--- a/Justin-Ng-resume.pdf.docx
+++ b/Justin-Ng-resume.pdf.docx
@@ -2,6 +2,1387 @@
 <file path=word/document.xml><?xml version="1.0" encoding="utf-8"?>
 <w:document xmlns:wpc="http://schemas.microsoft.com/office/word/2010/wordprocessingCanvas" xmlns:cx="http://schemas.microsoft.com/office/drawing/2014/chartex" xmlns:cx1="http://schemas.microsoft.com/office/drawing/2015/9/8/chartex" xmlns:cx2="http://schemas.microsoft.com/office/drawing/2015/10/21/chartex" xmlns:cx3="http://schemas.microsoft.com/office/drawing/2016/5/9/chartex" xmlns:cx4="http://schemas.microsoft.com/office/drawing/2016/5/10/chartex" xmlns:cx5="http://schemas.microsoft.com/office/drawing/2016/5/11/chartex" xmlns:cx6="http://schemas.microsoft.com/office/drawing/2016/5/12/chartex" xmlns:cx7="http://schemas.microsoft.com/office/drawing/2016/5/13/chartex" xmlns:cx8="http://schemas.microsoft.com/office/drawing/2016/5/14/chartex" xmlns:mc="http://schemas.openxmlformats.org/markup-compatibility/2006" xmlns:aink="http://schemas.microsoft.com/office/drawing/2016/ink" xmlns:am3d="http://schemas.microsoft.com/office/drawing/2017/model3d" xmlns:o="urn:schemas-microsoft-com:office:office" xmlns:oel="http://schemas.microsoft.com/office/2019/extlst" xmlns:r="http://schemas.openxmlformats.org/officeDocument/2006/relationships" xmlns:m="http://schemas.openxmlformats.org/officeDocument/2006/math" xmlns:v="urn:schemas-microsoft-com:vml" xmlns:wp14="http://schemas.microsoft.com/office/word/2010/wordprocessingDrawing" xmlns:wp="http://schemas.openxmlformats.org/drawingml/2006/wordprocessingDrawing" xmlns:w10="urn:schemas-microsoft-com:office:word" xmlns:w="http://schemas.openxmlformats.org/wordprocessingml/2006/main" xmlns:w14="http://schemas.microsoft.com/office/word/2010/wordml" xmlns:w15="http://schemas.microsoft.com/office/word/2012/wordml" xmlns:w16cex="http://schemas.microsoft.com/office/word/2018/wordml/cex" xmlns:w16cid="http://schemas.microsoft.com/office/word/2016/wordml/cid" xmlns:w16="http://schemas.microsoft.com/office/word/2018/wordml" xmlns:w16sdtdh="http://schemas.microsoft.com/office/word/2020/wordml/sdtdatahash" xmlns:w16se="http://schemas.microsoft.com/office/word/2015/wordml/symex" xmlns:wpg="http://schemas.microsoft.com/office/word/2010/wordprocessingGroup" xmlns:wpi="http://schemas.microsoft.com/office/word/2010/wordprocessingInk" xmlns:wne="http://schemas.microsoft.com/office/word/2006/wordml" xmlns:wps="http://schemas.microsoft.com/office/word/2010/wordprocessingShape" mc:Ignorable="w14 w15 w16se w16cid w16 w16cex w16sdtdh wp14">
   <w:body>
+    <w:tbl>
+      <w:tblPr>
+        <w:tblpPr w:leftFromText="180" w:rightFromText="180" w:vertAnchor="text" w:horzAnchor="margin" w:tblpY="-966"/>
+        <w:tblW w:w="5064" w:type="pct"/>
+        <w:tblLook w:val="0600" w:firstRow="0" w:lastRow="0" w:firstColumn="0" w:lastColumn="0" w:noHBand="1" w:noVBand="1"/>
+      </w:tblPr>
+      <w:tblGrid>
+        <w:gridCol w:w="77"/>
+        <w:gridCol w:w="2735"/>
+        <w:gridCol w:w="273"/>
+        <w:gridCol w:w="1833"/>
+        <w:gridCol w:w="957"/>
+        <w:gridCol w:w="330"/>
+        <w:gridCol w:w="1879"/>
+        <w:gridCol w:w="2840"/>
+      </w:tblGrid>
+      <w:tr>
+        <w:trPr>
+          <w:gridAfter w:val="4"/>
+          <w:wAfter w:w="2749" w:type="pct"/>
+          <w:trHeight w:val="96"/>
+        </w:trPr>
+        <w:tc>
+          <w:tcPr>
+            <w:tcW w:w="2251" w:type="pct"/>
+            <w:gridSpan w:val="4"/>
+          </w:tcPr>
+          <w:p>
+            <w:pPr>
+              <w:pStyle w:val="BodyContactInfo"/>
+              <w:rPr>
+                <w:sz w:val="22"/>
+                <w:szCs w:val="22"/>
+              </w:rPr>
+            </w:pPr>
+            <w:r>
+              <w:rPr>
+                <w:sz w:val="22"/>
+                <w:szCs w:val="22"/>
+              </w:rPr>
+              <w:t>4 Woodmere Way</w:t>
+            </w:r>
+          </w:p>
+          <w:p>
+            <w:pPr>
+              <w:pStyle w:val="BodyContactInfo"/>
+              <w:rPr>
+                <w:sz w:val="22"/>
+                <w:szCs w:val="22"/>
+              </w:rPr>
+            </w:pPr>
+            <w:r>
+              <w:rPr>
+                <w:sz w:val="22"/>
+                <w:szCs w:val="22"/>
+              </w:rPr>
+              <w:t xml:space="preserve">London, </w:t>
+            </w:r>
+            <w:proofErr w:type="spellStart"/>
+            <w:r>
+              <w:rPr>
+                <w:sz w:val="22"/>
+                <w:szCs w:val="22"/>
+              </w:rPr>
+              <w:t>Beckenham</w:t>
+            </w:r>
+            <w:proofErr w:type="spellEnd"/>
+            <w:r>
+              <w:rPr>
+                <w:sz w:val="22"/>
+                <w:szCs w:val="22"/>
+              </w:rPr>
+              <w:t xml:space="preserve">, </w:t>
+            </w:r>
+          </w:p>
+          <w:p>
+            <w:pPr>
+              <w:pStyle w:val="BodyContactInfo"/>
+              <w:rPr>
+                <w:sz w:val="22"/>
+                <w:szCs w:val="22"/>
+              </w:rPr>
+            </w:pPr>
+            <w:r>
+              <w:rPr>
+                <w:sz w:val="22"/>
+                <w:szCs w:val="22"/>
+              </w:rPr>
+              <w:t>(+44) 779 4028 673</w:t>
+            </w:r>
+          </w:p>
+          <w:p>
+            <w:pPr>
+              <w:pStyle w:val="BodyContactInfo"/>
+              <w:ind w:left="14"/>
+              <w:rPr>
+                <w:sz w:val="22"/>
+                <w:szCs w:val="22"/>
+              </w:rPr>
+            </w:pPr>
+            <w:r>
+              <w:rPr>
+                <w:sz w:val="22"/>
+                <w:szCs w:val="22"/>
+              </w:rPr>
+              <w:t>Justin.ng26@hotmail.com</w:t>
+            </w:r>
+          </w:p>
+          <w:p>
+            <w:pPr>
+              <w:pStyle w:val="BodyContactInfo"/>
+            </w:pPr>
+            <w:hyperlink r:id="rId10" w:history="1">
+              <w:r>
+                <w:rPr>
+                  <w:color w:val="0000FF"/>
+                  <w:sz w:val="22"/>
+                  <w:szCs w:val="22"/>
+                  <w:u w:val="single"/>
+                </w:rPr>
+                <w:t>(62) Justin Ng | LinkedIn</w:t>
+              </w:r>
+            </w:hyperlink>
+          </w:p>
+        </w:tc>
+      </w:tr>
+      <w:tr>
+        <w:tblPrEx>
+          <w:tblCellMar>
+            <w:left w:w="14" w:type="dxa"/>
+            <w:right w:w="115" w:type="dxa"/>
+          </w:tblCellMar>
+        </w:tblPrEx>
+        <w:trPr>
+          <w:gridBefore w:val="1"/>
+          <w:wBefore w:w="35" w:type="pct"/>
+          <w:trHeight w:val="1139"/>
+        </w:trPr>
+        <w:tc>
+          <w:tcPr>
+            <w:tcW w:w="4965" w:type="pct"/>
+            <w:gridSpan w:val="7"/>
+            <w:vAlign w:val="bottom"/>
+          </w:tcPr>
+          <w:p>
+            <w:pPr>
+              <w:pStyle w:val="Title"/>
+              <w:rPr>
+                <w:sz w:val="56"/>
+                <w:szCs w:val="56"/>
+              </w:rPr>
+            </w:pPr>
+            <w:r>
+              <w:rPr>
+                <w:sz w:val="56"/>
+                <w:szCs w:val="56"/>
+              </w:rPr>
+              <w:t>Justin Ng</w:t>
+            </w:r>
+          </w:p>
+        </w:tc>
+      </w:tr>
+      <w:tr>
+        <w:tblPrEx>
+          <w:tblCellMar>
+            <w:left w:w="14" w:type="dxa"/>
+            <w:right w:w="115" w:type="dxa"/>
+          </w:tblCellMar>
+        </w:tblPrEx>
+        <w:trPr>
+          <w:gridBefore w:val="1"/>
+          <w:wBefore w:w="35" w:type="pct"/>
+          <w:trHeight w:val="115"/>
+        </w:trPr>
+        <w:tc>
+          <w:tcPr>
+            <w:tcW w:w="1252" w:type="pct"/>
+            <w:shd w:val="clear" w:color="auto" w:fill="7CA655" w:themeFill="text2"/>
+          </w:tcPr>
+          <w:p>
+            <w:pPr>
+              <w:rPr>
+                <w:sz w:val="6"/>
+                <w:szCs w:val="6"/>
+              </w:rPr>
+            </w:pPr>
+          </w:p>
+        </w:tc>
+        <w:tc>
+          <w:tcPr>
+            <w:tcW w:w="125" w:type="pct"/>
+          </w:tcPr>
+          <w:p>
+            <w:pPr>
+              <w:rPr>
+                <w:sz w:val="6"/>
+                <w:szCs w:val="6"/>
+              </w:rPr>
+            </w:pPr>
+          </w:p>
+        </w:tc>
+        <w:tc>
+          <w:tcPr>
+            <w:tcW w:w="1277" w:type="pct"/>
+            <w:gridSpan w:val="2"/>
+          </w:tcPr>
+          <w:p>
+            <w:pPr>
+              <w:rPr>
+                <w:sz w:val="6"/>
+                <w:szCs w:val="6"/>
+              </w:rPr>
+            </w:pPr>
+          </w:p>
+        </w:tc>
+        <w:tc>
+          <w:tcPr>
+            <w:tcW w:w="151" w:type="pct"/>
+          </w:tcPr>
+          <w:p>
+            <w:pPr>
+              <w:rPr>
+                <w:sz w:val="6"/>
+                <w:szCs w:val="6"/>
+              </w:rPr>
+            </w:pPr>
+          </w:p>
+        </w:tc>
+        <w:tc>
+          <w:tcPr>
+            <w:tcW w:w="860" w:type="pct"/>
+            <w:shd w:val="clear" w:color="auto" w:fill="000000" w:themeFill="text1"/>
+          </w:tcPr>
+          <w:p>
+            <w:pPr>
+              <w:rPr>
+                <w:sz w:val="6"/>
+                <w:szCs w:val="6"/>
+              </w:rPr>
+            </w:pPr>
+          </w:p>
+        </w:tc>
+        <w:tc>
+          <w:tcPr>
+            <w:tcW w:w="1300" w:type="pct"/>
+          </w:tcPr>
+          <w:p>
+            <w:pPr>
+              <w:rPr>
+                <w:sz w:val="6"/>
+                <w:szCs w:val="6"/>
+              </w:rPr>
+            </w:pPr>
+          </w:p>
+        </w:tc>
+      </w:tr>
+      <w:tr>
+        <w:tblPrEx>
+          <w:tblCellMar>
+            <w:left w:w="14" w:type="dxa"/>
+            <w:right w:w="115" w:type="dxa"/>
+          </w:tblCellMar>
+        </w:tblPrEx>
+        <w:trPr>
+          <w:gridBefore w:val="1"/>
+          <w:wBefore w:w="35" w:type="pct"/>
+          <w:trHeight w:val="2501"/>
+        </w:trPr>
+        <w:tc>
+          <w:tcPr>
+            <w:tcW w:w="2654" w:type="pct"/>
+            <w:gridSpan w:val="4"/>
+          </w:tcPr>
+          <w:p>
+            <w:pPr>
+              <w:pStyle w:val="Objective"/>
+              <w:rPr>
+                <w:rStyle w:val="Greentext"/>
+                <w:color w:val="auto"/>
+              </w:rPr>
+            </w:pPr>
+            <w:r>
+              <w:rPr>
+                <w:rStyle w:val="Greentext"/>
+                <w:color w:val="auto"/>
+              </w:rPr>
+              <w:t xml:space="preserve">I am a web developer with experience in building projects using HTML, CSS and </w:t>
+            </w:r>
+            <w:proofErr w:type="spellStart"/>
+            <w:r>
+              <w:rPr>
+                <w:rStyle w:val="Greentext"/>
+                <w:color w:val="auto"/>
+              </w:rPr>
+              <w:t>Javascript</w:t>
+            </w:r>
+            <w:proofErr w:type="spellEnd"/>
+            <w:r>
+              <w:rPr>
+                <w:rStyle w:val="Greentext"/>
+                <w:color w:val="auto"/>
+              </w:rPr>
+              <w:t xml:space="preserve">. </w:t>
+            </w:r>
+          </w:p>
+          <w:p>
+            <w:pPr>
+              <w:pStyle w:val="Objective"/>
+              <w:rPr>
+                <w:rStyle w:val="Greentext"/>
+                <w:sz w:val="22"/>
+                <w:szCs w:val="22"/>
+              </w:rPr>
+            </w:pPr>
+            <w:r>
+              <w:rPr>
+                <w:rStyle w:val="Greentext"/>
+                <w:color w:val="auto"/>
+                <w:sz w:val="22"/>
+                <w:szCs w:val="22"/>
+              </w:rPr>
+              <w:t xml:space="preserve">My </w:t>
+            </w:r>
+            <w:r>
+              <w:rPr>
+                <w:rStyle w:val="Greentext"/>
+                <w:color w:val="auto"/>
+                <w:sz w:val="22"/>
+                <w:szCs w:val="22"/>
+              </w:rPr>
+              <w:t>background</w:t>
+            </w:r>
+            <w:r>
+              <w:rPr>
+                <w:rStyle w:val="Greentext"/>
+                <w:color w:val="auto"/>
+                <w:sz w:val="22"/>
+                <w:szCs w:val="22"/>
+              </w:rPr>
+              <w:t xml:space="preserve"> within the tech industry comes from working on a data collection project for Google maps. From that role I was able to develop other soft skills that are transferrable to the </w:t>
+            </w:r>
+            <w:r>
+              <w:rPr>
+                <w:rStyle w:val="Greentext"/>
+                <w:color w:val="auto"/>
+                <w:sz w:val="22"/>
+                <w:szCs w:val="22"/>
+              </w:rPr>
+              <w:t>role</w:t>
+            </w:r>
+            <w:r>
+              <w:rPr>
+                <w:rStyle w:val="Greentext"/>
+                <w:color w:val="auto"/>
+                <w:sz w:val="22"/>
+                <w:szCs w:val="22"/>
+              </w:rPr>
+              <w:t xml:space="preserve"> of a front-end developer</w:t>
+            </w:r>
+            <w:r>
+              <w:rPr>
+                <w:rStyle w:val="Greentext"/>
+                <w:color w:val="auto"/>
+                <w:sz w:val="22"/>
+                <w:szCs w:val="22"/>
+              </w:rPr>
+              <w:t xml:space="preserve"> including teamwork, </w:t>
+            </w:r>
+            <w:proofErr w:type="gramStart"/>
+            <w:r>
+              <w:rPr>
+                <w:rStyle w:val="Greentext"/>
+                <w:color w:val="auto"/>
+                <w:sz w:val="22"/>
+                <w:szCs w:val="22"/>
+              </w:rPr>
+              <w:t>collaboration</w:t>
+            </w:r>
+            <w:proofErr w:type="gramEnd"/>
+            <w:r>
+              <w:rPr>
+                <w:rStyle w:val="Greentext"/>
+                <w:color w:val="auto"/>
+                <w:sz w:val="22"/>
+                <w:szCs w:val="22"/>
+              </w:rPr>
+              <w:t xml:space="preserve"> and strong communication. </w:t>
+            </w:r>
+          </w:p>
+        </w:tc>
+        <w:tc>
+          <w:tcPr>
+            <w:tcW w:w="151" w:type="pct"/>
+          </w:tcPr>
+          <w:p/>
+        </w:tc>
+        <w:tc>
+          <w:tcPr>
+            <w:tcW w:w="2160" w:type="pct"/>
+            <w:gridSpan w:val="2"/>
+            <w:vMerge w:val="restart"/>
+          </w:tcPr>
+          <w:p>
+            <w:pPr>
+              <w:pStyle w:val="DateRange"/>
+              <w:rPr>
+                <w:sz w:val="22"/>
+                <w:szCs w:val="22"/>
+              </w:rPr>
+            </w:pPr>
+            <w:r>
+              <w:rPr>
+                <w:sz w:val="22"/>
+                <w:szCs w:val="22"/>
+              </w:rPr>
+              <w:t>2021 – Current</w:t>
+            </w:r>
+          </w:p>
+          <w:p>
+            <w:pPr>
+              <w:pStyle w:val="Company"/>
+              <w:rPr>
+                <w:rStyle w:val="Greentext"/>
+                <w:color w:val="231F20"/>
+              </w:rPr>
+            </w:pPr>
+          </w:p>
+          <w:p>
+            <w:pPr>
+              <w:pStyle w:val="Company"/>
+              <w:rPr>
+                <w:rStyle w:val="Greentext"/>
+                <w:color w:val="231F20"/>
+              </w:rPr>
+            </w:pPr>
+            <w:r>
+              <w:rPr>
+                <w:rStyle w:val="Greentext"/>
+                <w:color w:val="231F20"/>
+              </w:rPr>
+              <w:t>Fi</w:t>
+            </w:r>
+            <w:r>
+              <w:rPr>
+                <w:rStyle w:val="Greentext"/>
+                <w:color w:val="231F20"/>
+              </w:rPr>
+              <w:t>eld Associate - Newfie</w:t>
+            </w:r>
+          </w:p>
+          <w:p>
+            <w:pPr>
+              <w:pStyle w:val="Company"/>
+              <w:numPr>
+                <w:ilvl w:val="0"/>
+                <w:numId w:val="7"/>
+              </w:numPr>
+              <w:rPr>
+                <w:rStyle w:val="Greentext"/>
+                <w:color w:val="231F20"/>
+                <w:sz w:val="20"/>
+                <w:szCs w:val="20"/>
+              </w:rPr>
+            </w:pPr>
+            <w:r>
+              <w:rPr>
+                <w:rStyle w:val="Greentext"/>
+                <w:color w:val="231F20"/>
+                <w:sz w:val="20"/>
+                <w:szCs w:val="20"/>
+              </w:rPr>
+              <w:t xml:space="preserve">Collaborated with a remote team for 15 months with aims to enrich the experience of Google search users through highly effective operations by providing accurate Geo Data information. </w:t>
+            </w:r>
+          </w:p>
+          <w:p>
+            <w:pPr>
+              <w:pStyle w:val="Company"/>
+              <w:numPr>
+                <w:ilvl w:val="0"/>
+                <w:numId w:val="7"/>
+              </w:numPr>
+              <w:rPr>
+                <w:rStyle w:val="Greentext"/>
+                <w:color w:val="231F20"/>
+                <w:sz w:val="20"/>
+                <w:szCs w:val="20"/>
+              </w:rPr>
+            </w:pPr>
+            <w:r>
+              <w:rPr>
+                <w:rStyle w:val="Greentext"/>
+                <w:color w:val="231F20"/>
+                <w:sz w:val="20"/>
+                <w:szCs w:val="20"/>
+              </w:rPr>
+              <w:t xml:space="preserve">Requirements of the role included navigating the Super Silver application, a software designed to provide a general indoor surveying tool for operators to use to get ground truth data about specific locations. </w:t>
+            </w:r>
+          </w:p>
+          <w:p>
+            <w:pPr>
+              <w:pStyle w:val="Company"/>
+              <w:numPr>
+                <w:ilvl w:val="0"/>
+                <w:numId w:val="7"/>
+              </w:numPr>
+              <w:rPr>
+                <w:rStyle w:val="Greentext"/>
+                <w:color w:val="231F20"/>
+                <w:sz w:val="20"/>
+                <w:szCs w:val="20"/>
+              </w:rPr>
+            </w:pPr>
+            <w:r>
+              <w:rPr>
+                <w:rStyle w:val="Greentext"/>
+                <w:color w:val="231F20"/>
+                <w:sz w:val="20"/>
+                <w:szCs w:val="20"/>
+              </w:rPr>
+              <w:t xml:space="preserve">Field associates are required to travel to different locations and businesses every week and collect locations scans </w:t>
+            </w:r>
+            <w:proofErr w:type="gramStart"/>
+            <w:r>
+              <w:rPr>
+                <w:rStyle w:val="Greentext"/>
+                <w:color w:val="231F20"/>
+                <w:sz w:val="20"/>
+                <w:szCs w:val="20"/>
+              </w:rPr>
+              <w:t>in order to</w:t>
+            </w:r>
+            <w:proofErr w:type="gramEnd"/>
+            <w:r>
+              <w:rPr>
+                <w:rStyle w:val="Greentext"/>
+                <w:color w:val="231F20"/>
+                <w:sz w:val="20"/>
+                <w:szCs w:val="20"/>
+              </w:rPr>
+              <w:t xml:space="preserve"> improve the accuracy of Google location services. </w:t>
+            </w:r>
+          </w:p>
+          <w:p>
+            <w:pPr>
+              <w:pStyle w:val="DateRange"/>
+              <w:rPr>
+                <w:sz w:val="22"/>
+                <w:szCs w:val="22"/>
+              </w:rPr>
+            </w:pPr>
+            <w:r>
+              <w:rPr>
+                <w:sz w:val="22"/>
+                <w:szCs w:val="22"/>
+              </w:rPr>
+              <w:t>2019 – 2019</w:t>
+            </w:r>
+          </w:p>
+          <w:p>
+            <w:pPr>
+              <w:pStyle w:val="DateRange"/>
+              <w:rPr>
+                <w:rStyle w:val="Greentext"/>
+                <w:color w:val="231F20"/>
+              </w:rPr>
+            </w:pPr>
+          </w:p>
+          <w:p>
+            <w:pPr>
+              <w:pStyle w:val="Company"/>
+              <w:rPr>
+                <w:rStyle w:val="Greentext"/>
+                <w:color w:val="231F20"/>
+              </w:rPr>
+            </w:pPr>
+            <w:r>
+              <w:rPr>
+                <w:rStyle w:val="Greentext"/>
+                <w:color w:val="231F20"/>
+              </w:rPr>
+              <w:t xml:space="preserve">Customer Service Representative - </w:t>
+            </w:r>
+            <w:proofErr w:type="spellStart"/>
+            <w:r>
+              <w:rPr>
+                <w:rStyle w:val="Greentext"/>
+                <w:color w:val="231F20"/>
+              </w:rPr>
+              <w:t>Papayaya</w:t>
+            </w:r>
+            <w:proofErr w:type="spellEnd"/>
+          </w:p>
+          <w:p>
+            <w:pPr>
+              <w:pStyle w:val="Jobdescription"/>
+              <w:numPr>
+                <w:ilvl w:val="0"/>
+                <w:numId w:val="9"/>
+              </w:numPr>
+              <w:rPr>
+                <w:sz w:val="20"/>
+                <w:szCs w:val="20"/>
+              </w:rPr>
+            </w:pPr>
+            <w:r>
+              <w:rPr>
+                <w:sz w:val="20"/>
+                <w:szCs w:val="20"/>
+              </w:rPr>
+              <w:t xml:space="preserve">Worked within a small team of </w:t>
+            </w:r>
+            <w:r>
+              <w:rPr>
+                <w:sz w:val="20"/>
+                <w:szCs w:val="20"/>
+              </w:rPr>
+              <w:t>waiters</w:t>
+            </w:r>
+            <w:r>
+              <w:rPr>
+                <w:sz w:val="20"/>
+                <w:szCs w:val="20"/>
+              </w:rPr>
+              <w:t xml:space="preserve"> to provide </w:t>
+            </w:r>
+            <w:r>
+              <w:rPr>
+                <w:sz w:val="20"/>
+                <w:szCs w:val="20"/>
+              </w:rPr>
+              <w:t>attentive</w:t>
+            </w:r>
+            <w:r>
+              <w:rPr>
+                <w:sz w:val="20"/>
+                <w:szCs w:val="20"/>
+              </w:rPr>
+              <w:t xml:space="preserve"> customer service during lunch and dinner services</w:t>
+            </w:r>
+            <w:r>
+              <w:rPr>
+                <w:sz w:val="20"/>
+                <w:szCs w:val="20"/>
+              </w:rPr>
+              <w:t xml:space="preserve">, all in accordance with exceptional health and safety standards by maintaining very high levels of cleanliness. </w:t>
+            </w:r>
+          </w:p>
+          <w:p>
+            <w:pPr>
+              <w:pStyle w:val="Jobdescription"/>
+              <w:numPr>
+                <w:ilvl w:val="0"/>
+                <w:numId w:val="9"/>
+              </w:numPr>
+              <w:rPr>
+                <w:sz w:val="20"/>
+                <w:szCs w:val="20"/>
+              </w:rPr>
+            </w:pPr>
+            <w:r>
+              <w:rPr>
+                <w:sz w:val="20"/>
+                <w:szCs w:val="20"/>
+              </w:rPr>
+              <w:t xml:space="preserve">Provided efficient restaurant service by taking orders over the phone and through the restaurant ordering system, ensuring each individual customer received their correct order </w:t>
+            </w:r>
+            <w:r>
+              <w:t xml:space="preserve">in </w:t>
+            </w:r>
+            <w:proofErr w:type="spellStart"/>
+            <w:proofErr w:type="gramStart"/>
+            <w:r>
+              <w:t>a</w:t>
+            </w:r>
+            <w:proofErr w:type="spellEnd"/>
+            <w:proofErr w:type="gramEnd"/>
+            <w:r>
+              <w:t xml:space="preserve"> efficient manner</w:t>
+            </w:r>
+            <w:r>
+              <w:rPr>
+                <w:sz w:val="20"/>
+                <w:szCs w:val="20"/>
+              </w:rPr>
+              <w:t>.</w:t>
+            </w:r>
+          </w:p>
+        </w:tc>
+      </w:tr>
+      <w:tr>
+        <w:tblPrEx>
+          <w:tblCellMar>
+            <w:left w:w="14" w:type="dxa"/>
+            <w:right w:w="115" w:type="dxa"/>
+          </w:tblCellMar>
+        </w:tblPrEx>
+        <w:trPr>
+          <w:gridBefore w:val="1"/>
+          <w:wBefore w:w="35" w:type="pct"/>
+          <w:trHeight w:val="115"/>
+        </w:trPr>
+        <w:tc>
+          <w:tcPr>
+            <w:tcW w:w="1252" w:type="pct"/>
+            <w:shd w:val="clear" w:color="auto" w:fill="000000" w:themeFill="text1"/>
+          </w:tcPr>
+          <w:p>
+            <w:pPr>
+              <w:rPr>
+                <w:sz w:val="6"/>
+                <w:szCs w:val="6"/>
+              </w:rPr>
+            </w:pPr>
+          </w:p>
+        </w:tc>
+        <w:tc>
+          <w:tcPr>
+            <w:tcW w:w="125" w:type="pct"/>
+          </w:tcPr>
+          <w:p>
+            <w:pPr>
+              <w:rPr>
+                <w:sz w:val="6"/>
+                <w:szCs w:val="6"/>
+              </w:rPr>
+            </w:pPr>
+          </w:p>
+        </w:tc>
+        <w:tc>
+          <w:tcPr>
+            <w:tcW w:w="1277" w:type="pct"/>
+            <w:gridSpan w:val="2"/>
+            <w:shd w:val="clear" w:color="auto" w:fill="000000" w:themeFill="text1"/>
+          </w:tcPr>
+          <w:p>
+            <w:pPr>
+              <w:rPr>
+                <w:sz w:val="6"/>
+                <w:szCs w:val="6"/>
+              </w:rPr>
+            </w:pPr>
+          </w:p>
+        </w:tc>
+        <w:tc>
+          <w:tcPr>
+            <w:tcW w:w="151" w:type="pct"/>
+          </w:tcPr>
+          <w:p>
+            <w:pPr>
+              <w:rPr>
+                <w:sz w:val="6"/>
+                <w:szCs w:val="6"/>
+              </w:rPr>
+            </w:pPr>
+          </w:p>
+        </w:tc>
+        <w:tc>
+          <w:tcPr>
+            <w:tcW w:w="2160" w:type="pct"/>
+            <w:gridSpan w:val="2"/>
+            <w:vMerge/>
+          </w:tcPr>
+          <w:p>
+            <w:pPr>
+              <w:pStyle w:val="DateRange"/>
+              <w:rPr>
+                <w:sz w:val="6"/>
+                <w:szCs w:val="6"/>
+              </w:rPr>
+            </w:pPr>
+          </w:p>
+        </w:tc>
+      </w:tr>
+      <w:tr>
+        <w:tblPrEx>
+          <w:tblCellMar>
+            <w:left w:w="14" w:type="dxa"/>
+            <w:right w:w="115" w:type="dxa"/>
+          </w:tblCellMar>
+        </w:tblPrEx>
+        <w:trPr>
+          <w:gridBefore w:val="1"/>
+          <w:wBefore w:w="35" w:type="pct"/>
+          <w:trHeight w:val="2304"/>
+        </w:trPr>
+        <w:tc>
+          <w:tcPr>
+            <w:tcW w:w="1377" w:type="pct"/>
+            <w:gridSpan w:val="2"/>
+          </w:tcPr>
+          <w:p>
+            <w:pPr>
+              <w:rPr>
+                <w:sz w:val="20"/>
+                <w:szCs w:val="20"/>
+              </w:rPr>
+            </w:pPr>
+          </w:p>
+          <w:p>
+            <w:pPr>
+              <w:rPr>
+                <w:b/>
+                <w:bCs/>
+                <w:sz w:val="24"/>
+                <w:szCs w:val="24"/>
+                <w:u w:val="single"/>
+              </w:rPr>
+            </w:pPr>
+            <w:r>
+              <w:rPr>
+                <w:b/>
+                <w:bCs/>
+                <w:sz w:val="24"/>
+                <w:szCs w:val="24"/>
+                <w:u w:val="single"/>
+              </w:rPr>
+              <w:t>Education:</w:t>
+            </w:r>
+          </w:p>
+          <w:p>
+            <w:pPr>
+              <w:rPr>
+                <w:sz w:val="20"/>
+                <w:szCs w:val="20"/>
+              </w:rPr>
+            </w:pPr>
+            <w:r>
+              <w:rPr>
+                <w:sz w:val="20"/>
+                <w:szCs w:val="20"/>
+              </w:rPr>
+              <w:t>September 2022 – Jan 2023</w:t>
+            </w:r>
+          </w:p>
+          <w:p>
+            <w:pPr>
+              <w:pStyle w:val="JobTitleandDegree"/>
+              <w:rPr>
+                <w:rStyle w:val="Greentext"/>
+                <w:color w:val="auto"/>
+              </w:rPr>
+            </w:pPr>
+            <w:r>
+              <w:rPr>
+                <w:rStyle w:val="Greentext"/>
+                <w:color w:val="auto"/>
+              </w:rPr>
+              <w:t>Web- development</w:t>
+            </w:r>
+            <w:r>
+              <w:rPr>
+                <w:rStyle w:val="Greentext"/>
+                <w:color w:val="auto"/>
+              </w:rPr>
+              <w:t xml:space="preserve"> </w:t>
+            </w:r>
+            <w:r>
+              <w:rPr>
+                <w:rStyle w:val="Greentext"/>
+                <w:color w:val="auto"/>
+              </w:rPr>
+              <w:t>Bootcamp</w:t>
+            </w:r>
+          </w:p>
+          <w:p>
+            <w:pPr>
+              <w:rPr>
+                <w:sz w:val="20"/>
+                <w:szCs w:val="20"/>
+              </w:rPr>
+            </w:pPr>
+            <w:r>
+              <w:rPr>
+                <w:sz w:val="20"/>
+                <w:szCs w:val="20"/>
+              </w:rPr>
+              <w:t>Juno College of Technology</w:t>
+            </w:r>
+          </w:p>
+          <w:p>
+            <w:pPr>
+              <w:pStyle w:val="DateRange"/>
+              <w:rPr>
+                <w:sz w:val="20"/>
+                <w:szCs w:val="20"/>
+              </w:rPr>
+            </w:pPr>
+            <w:r>
+              <w:rPr>
+                <w:sz w:val="20"/>
+                <w:szCs w:val="20"/>
+              </w:rPr>
+              <w:t>September 2015 - June 2019</w:t>
+            </w:r>
+          </w:p>
+          <w:p>
+            <w:pPr>
+              <w:pStyle w:val="JobTitleandDegree"/>
+              <w:rPr>
+                <w:rStyle w:val="Greentext"/>
+                <w:color w:val="auto"/>
+              </w:rPr>
+            </w:pPr>
+            <w:r>
+              <w:rPr>
+                <w:rStyle w:val="Greentext"/>
+                <w:color w:val="auto"/>
+              </w:rPr>
+              <w:t xml:space="preserve">B.A. (with Honors) in German Studies </w:t>
+            </w:r>
+          </w:p>
+          <w:p>
+            <w:pPr>
+              <w:rPr>
+                <w:sz w:val="20"/>
+                <w:szCs w:val="20"/>
+              </w:rPr>
+            </w:pPr>
+            <w:r>
+              <w:rPr>
+                <w:sz w:val="20"/>
+                <w:szCs w:val="20"/>
+              </w:rPr>
+              <w:t>Warwick University</w:t>
+            </w:r>
+          </w:p>
+          <w:p>
+            <w:pPr>
+              <w:rPr>
+                <w:sz w:val="20"/>
+                <w:szCs w:val="20"/>
+              </w:rPr>
+            </w:pPr>
+          </w:p>
+          <w:p>
+            <w:pPr>
+              <w:rPr>
+                <w:b/>
+                <w:bCs/>
+                <w:sz w:val="24"/>
+                <w:szCs w:val="24"/>
+                <w:u w:val="single"/>
+              </w:rPr>
+            </w:pPr>
+            <w:r>
+              <w:rPr>
+                <w:b/>
+                <w:bCs/>
+                <w:sz w:val="24"/>
+                <w:szCs w:val="24"/>
+                <w:u w:val="single"/>
+              </w:rPr>
+              <w:t>Featured projects:</w:t>
+            </w:r>
+          </w:p>
+          <w:p>
+            <w:pPr>
+              <w:rPr>
+                <w:b/>
+                <w:bCs/>
+                <w:sz w:val="24"/>
+                <w:szCs w:val="24"/>
+              </w:rPr>
+            </w:pPr>
+            <w:r>
+              <w:rPr>
+                <w:b/>
+                <w:bCs/>
+                <w:sz w:val="24"/>
+                <w:szCs w:val="24"/>
+              </w:rPr>
+              <w:t xml:space="preserve">Sanctuary Helpers </w:t>
+            </w:r>
+          </w:p>
+          <w:p>
+            <w:pPr>
+              <w:pStyle w:val="ListParagraph"/>
+              <w:numPr>
+                <w:ilvl w:val="0"/>
+                <w:numId w:val="13"/>
+              </w:numPr>
+              <w:rPr>
+                <w:color w:val="auto"/>
+                <w:sz w:val="20"/>
+                <w:szCs w:val="20"/>
+              </w:rPr>
+            </w:pPr>
+            <w:hyperlink r:id="rId11" w:history="1">
+              <w:r>
+                <w:rPr>
+                  <w:rStyle w:val="Hyperlink"/>
+                  <w:sz w:val="20"/>
+                  <w:szCs w:val="20"/>
+                </w:rPr>
+                <w:t>https://u</w:t>
+              </w:r>
+              <w:r>
+                <w:rPr>
+                  <w:rStyle w:val="Hyperlink"/>
+                  <w:sz w:val="20"/>
+                  <w:szCs w:val="20"/>
+                </w:rPr>
+                <w:t>n</w:t>
+              </w:r>
+              <w:r>
+                <w:rPr>
+                  <w:rStyle w:val="Hyperlink"/>
+                  <w:sz w:val="20"/>
+                  <w:szCs w:val="20"/>
+                </w:rPr>
+                <w:t>ique-rolypoly-19649e.netlify.app/</w:t>
+              </w:r>
+            </w:hyperlink>
+          </w:p>
+          <w:p>
+            <w:pPr>
+              <w:rPr>
+                <w:b/>
+                <w:bCs/>
+                <w:sz w:val="24"/>
+                <w:szCs w:val="24"/>
+              </w:rPr>
+            </w:pPr>
+          </w:p>
+          <w:p>
+            <w:pPr>
+              <w:pStyle w:val="ListParagraph"/>
+              <w:numPr>
+                <w:ilvl w:val="0"/>
+                <w:numId w:val="13"/>
+              </w:numPr>
+              <w:rPr>
+                <w:color w:val="auto"/>
+                <w:sz w:val="20"/>
+                <w:szCs w:val="20"/>
+              </w:rPr>
+            </w:pPr>
+            <w:r>
+              <w:rPr>
+                <w:color w:val="auto"/>
+                <w:sz w:val="20"/>
+                <w:szCs w:val="20"/>
+              </w:rPr>
+              <w:t>A multi-page website that demonstrates a strong competency in HTML and SCSS.</w:t>
+            </w:r>
+          </w:p>
+          <w:p>
+            <w:pPr>
+              <w:pStyle w:val="ListParagraph"/>
+              <w:ind w:left="720"/>
+              <w:rPr>
+                <w:color w:val="auto"/>
+                <w:sz w:val="20"/>
+                <w:szCs w:val="20"/>
+              </w:rPr>
+            </w:pPr>
+          </w:p>
+          <w:p>
+            <w:pPr>
+              <w:rPr>
+                <w:b/>
+                <w:bCs/>
+                <w:sz w:val="24"/>
+                <w:szCs w:val="24"/>
+              </w:rPr>
+            </w:pPr>
+          </w:p>
+          <w:p>
+            <w:pPr>
+              <w:rPr>
+                <w:b/>
+                <w:bCs/>
+                <w:sz w:val="24"/>
+                <w:szCs w:val="24"/>
+                <w:u w:val="single"/>
+              </w:rPr>
+            </w:pPr>
+          </w:p>
+          <w:p>
+            <w:pPr>
+              <w:rPr>
+                <w:sz w:val="20"/>
+                <w:szCs w:val="20"/>
+              </w:rPr>
+            </w:pPr>
+          </w:p>
+          <w:p>
+            <w:pPr>
+              <w:rPr>
+                <w:sz w:val="20"/>
+                <w:szCs w:val="20"/>
+              </w:rPr>
+            </w:pPr>
+          </w:p>
+          <w:p>
+            <w:pPr>
+              <w:rPr>
+                <w:sz w:val="20"/>
+                <w:szCs w:val="20"/>
+              </w:rPr>
+            </w:pPr>
+          </w:p>
+        </w:tc>
+        <w:tc>
+          <w:tcPr>
+            <w:tcW w:w="1428" w:type="pct"/>
+            <w:gridSpan w:val="3"/>
+          </w:tcPr>
+          <w:p>
+            <w:pPr>
+              <w:pStyle w:val="SkillsBullets"/>
+              <w:numPr>
+                <w:ilvl w:val="0"/>
+                <w:numId w:val="0"/>
+              </w:numPr>
+              <w:rPr>
+                <w:b/>
+                <w:bCs/>
+                <w:sz w:val="24"/>
+                <w:szCs w:val="24"/>
+                <w:u w:val="single"/>
+              </w:rPr>
+            </w:pPr>
+            <w:r>
+              <w:rPr>
+                <w:b/>
+                <w:bCs/>
+                <w:sz w:val="24"/>
+                <w:szCs w:val="24"/>
+                <w:u w:val="single"/>
+              </w:rPr>
+              <w:t>Skills:</w:t>
+            </w:r>
+          </w:p>
+          <w:p>
+            <w:pPr>
+              <w:pStyle w:val="SkillsBullets"/>
+              <w:numPr>
+                <w:ilvl w:val="0"/>
+                <w:numId w:val="12"/>
+              </w:numPr>
+              <w:rPr>
+                <w:sz w:val="22"/>
+                <w:szCs w:val="22"/>
+              </w:rPr>
+            </w:pPr>
+            <w:r>
+              <w:rPr>
+                <w:sz w:val="22"/>
+                <w:szCs w:val="22"/>
+              </w:rPr>
+              <w:t>HTML, CSS, SCSS</w:t>
+            </w:r>
+          </w:p>
+          <w:p>
+            <w:pPr>
+              <w:pStyle w:val="SkillsBullets"/>
+              <w:numPr>
+                <w:ilvl w:val="0"/>
+                <w:numId w:val="11"/>
+              </w:numPr>
+              <w:rPr>
+                <w:sz w:val="22"/>
+                <w:szCs w:val="22"/>
+              </w:rPr>
+            </w:pPr>
+            <w:r>
+              <w:rPr>
+                <w:sz w:val="22"/>
+                <w:szCs w:val="22"/>
+              </w:rPr>
+              <w:t>Responsive design</w:t>
+            </w:r>
+          </w:p>
+          <w:p>
+            <w:pPr>
+              <w:pStyle w:val="SkillsBullets"/>
+              <w:numPr>
+                <w:ilvl w:val="0"/>
+                <w:numId w:val="11"/>
+              </w:numPr>
+              <w:rPr>
+                <w:sz w:val="22"/>
+                <w:szCs w:val="22"/>
+              </w:rPr>
+            </w:pPr>
+            <w:proofErr w:type="spellStart"/>
+            <w:r>
+              <w:rPr>
+                <w:sz w:val="22"/>
+                <w:szCs w:val="22"/>
+              </w:rPr>
+              <w:t>Javascript</w:t>
+            </w:r>
+            <w:proofErr w:type="spellEnd"/>
+          </w:p>
+          <w:p>
+            <w:pPr>
+              <w:pStyle w:val="SkillsBullets"/>
+              <w:numPr>
+                <w:ilvl w:val="0"/>
+                <w:numId w:val="11"/>
+              </w:numPr>
+              <w:rPr>
+                <w:sz w:val="22"/>
+                <w:szCs w:val="22"/>
+              </w:rPr>
+            </w:pPr>
+            <w:r>
+              <w:rPr>
+                <w:sz w:val="22"/>
+                <w:szCs w:val="22"/>
+              </w:rPr>
+              <w:t>React</w:t>
+            </w:r>
+          </w:p>
+          <w:p>
+            <w:pPr>
+              <w:pStyle w:val="SkillsBullets"/>
+              <w:numPr>
+                <w:ilvl w:val="0"/>
+                <w:numId w:val="11"/>
+              </w:numPr>
+              <w:rPr>
+                <w:sz w:val="22"/>
+                <w:szCs w:val="22"/>
+              </w:rPr>
+            </w:pPr>
+            <w:r>
+              <w:rPr>
+                <w:sz w:val="22"/>
+                <w:szCs w:val="22"/>
+              </w:rPr>
+              <w:t xml:space="preserve">Version control (Git and </w:t>
+            </w:r>
+            <w:proofErr w:type="spellStart"/>
+            <w:r>
+              <w:rPr>
+                <w:sz w:val="22"/>
+                <w:szCs w:val="22"/>
+              </w:rPr>
+              <w:t>Github</w:t>
+            </w:r>
+            <w:proofErr w:type="spellEnd"/>
+            <w:r>
+              <w:rPr>
+                <w:sz w:val="22"/>
+                <w:szCs w:val="22"/>
+              </w:rPr>
+              <w:t>)</w:t>
+            </w:r>
+          </w:p>
+          <w:p>
+            <w:pPr>
+              <w:pStyle w:val="SkillsBullets"/>
+              <w:numPr>
+                <w:ilvl w:val="0"/>
+                <w:numId w:val="11"/>
+              </w:numPr>
+              <w:rPr>
+                <w:sz w:val="22"/>
+                <w:szCs w:val="22"/>
+              </w:rPr>
+            </w:pPr>
+            <w:r>
+              <w:rPr>
+                <w:sz w:val="22"/>
+                <w:szCs w:val="22"/>
+              </w:rPr>
+              <w:t>Paired programming</w:t>
+            </w:r>
+          </w:p>
+          <w:p>
+            <w:pPr>
+              <w:pStyle w:val="SkillsBullets"/>
+              <w:numPr>
+                <w:ilvl w:val="0"/>
+                <w:numId w:val="10"/>
+              </w:numPr>
+              <w:rPr>
+                <w:sz w:val="22"/>
+                <w:szCs w:val="22"/>
+              </w:rPr>
+            </w:pPr>
+            <w:r>
+              <w:rPr>
+                <w:sz w:val="22"/>
+                <w:szCs w:val="22"/>
+              </w:rPr>
+              <w:t xml:space="preserve">Time- management </w:t>
+            </w:r>
+          </w:p>
+          <w:p>
+            <w:pPr>
+              <w:pStyle w:val="SkillsBullets"/>
+              <w:numPr>
+                <w:ilvl w:val="0"/>
+                <w:numId w:val="10"/>
+              </w:numPr>
+              <w:rPr>
+                <w:sz w:val="22"/>
+                <w:szCs w:val="22"/>
+              </w:rPr>
+            </w:pPr>
+            <w:r>
+              <w:rPr>
+                <w:sz w:val="22"/>
+                <w:szCs w:val="22"/>
+              </w:rPr>
+              <w:t>Communication</w:t>
+            </w:r>
+          </w:p>
+          <w:p>
+            <w:pPr>
+              <w:pStyle w:val="SkillsBullets"/>
+              <w:numPr>
+                <w:ilvl w:val="0"/>
+                <w:numId w:val="10"/>
+              </w:numPr>
+              <w:rPr>
+                <w:sz w:val="22"/>
+                <w:szCs w:val="22"/>
+              </w:rPr>
+            </w:pPr>
+            <w:r>
+              <w:rPr>
+                <w:sz w:val="22"/>
+                <w:szCs w:val="22"/>
+              </w:rPr>
+              <w:t>Route planning</w:t>
+            </w:r>
+          </w:p>
+          <w:p>
+            <w:pPr>
+              <w:pStyle w:val="SkillsBullets"/>
+              <w:numPr>
+                <w:ilvl w:val="0"/>
+                <w:numId w:val="10"/>
+              </w:numPr>
+              <w:rPr>
+                <w:sz w:val="22"/>
+                <w:szCs w:val="22"/>
+              </w:rPr>
+            </w:pPr>
+            <w:r>
+              <w:rPr>
+                <w:sz w:val="22"/>
+                <w:szCs w:val="22"/>
+              </w:rPr>
+              <w:t>Customer service</w:t>
+            </w:r>
+          </w:p>
+          <w:p>
+            <w:pPr>
+              <w:pStyle w:val="SkillsBullets"/>
+              <w:numPr>
+                <w:ilvl w:val="0"/>
+                <w:numId w:val="0"/>
+              </w:numPr>
+              <w:ind w:left="288" w:hanging="288"/>
+              <w:rPr>
+                <w:sz w:val="22"/>
+                <w:szCs w:val="22"/>
+              </w:rPr>
+            </w:pPr>
+          </w:p>
+        </w:tc>
+        <w:tc>
+          <w:tcPr>
+            <w:tcW w:w="2160" w:type="pct"/>
+            <w:gridSpan w:val="2"/>
+            <w:vMerge/>
+          </w:tcPr>
+          <w:p>
+            <w:pPr>
+              <w:pStyle w:val="DateRange"/>
+            </w:pPr>
+          </w:p>
+        </w:tc>
+      </w:tr>
+    </w:tbl>
     <w:p>
       <w:pPr>
         <w:rPr>
@@ -901,1715 +2282,6 @@
         </mc:AlternateContent>
       </w:r>
     </w:p>
-    <w:tbl>
-      <w:tblPr>
-        <w:tblW w:w="5064" w:type="pct"/>
-        <w:tblInd w:w="-108" w:type="dxa"/>
-        <w:tblLook w:val="0600" w:firstRow="0" w:lastRow="0" w:firstColumn="0" w:lastColumn="0" w:noHBand="1" w:noVBand="1"/>
-      </w:tblPr>
-      <w:tblGrid>
-        <w:gridCol w:w="77"/>
-        <w:gridCol w:w="2735"/>
-        <w:gridCol w:w="273"/>
-        <w:gridCol w:w="1833"/>
-        <w:gridCol w:w="957"/>
-        <w:gridCol w:w="330"/>
-        <w:gridCol w:w="1879"/>
-        <w:gridCol w:w="2840"/>
-      </w:tblGrid>
-      <w:tr>
-        <w:trPr>
-          <w:gridAfter w:val="4"/>
-          <w:wAfter w:w="2749" w:type="pct"/>
-          <w:trHeight w:val="1933"/>
-        </w:trPr>
-        <w:tc>
-          <w:tcPr>
-            <w:tcW w:w="2251" w:type="pct"/>
-            <w:gridSpan w:val="4"/>
-          </w:tcPr>
-          <w:p>
-            <w:pPr>
-              <w:pStyle w:val="BodyContactInfo"/>
-              <w:rPr>
-                <w:sz w:val="22"/>
-                <w:szCs w:val="22"/>
-              </w:rPr>
-            </w:pPr>
-            <w:r>
-              <w:rPr>
-                <w:sz w:val="22"/>
-                <w:szCs w:val="22"/>
-              </w:rPr>
-              <w:t>4 Woodmere Way</w:t>
-            </w:r>
-          </w:p>
-          <w:p>
-            <w:pPr>
-              <w:pStyle w:val="BodyContactInfo"/>
-              <w:rPr>
-                <w:sz w:val="22"/>
-                <w:szCs w:val="22"/>
-              </w:rPr>
-            </w:pPr>
-            <w:r>
-              <w:rPr>
-                <w:sz w:val="22"/>
-                <w:szCs w:val="22"/>
-              </w:rPr>
-              <w:t xml:space="preserve">London, Beckenham, </w:t>
-            </w:r>
-          </w:p>
-          <w:p>
-            <w:pPr>
-              <w:pStyle w:val="BodyContactInfo"/>
-              <w:rPr>
-                <w:sz w:val="22"/>
-                <w:szCs w:val="22"/>
-              </w:rPr>
-            </w:pPr>
-            <w:r>
-              <w:rPr>
-                <w:sz w:val="22"/>
-                <w:szCs w:val="22"/>
-              </w:rPr>
-              <w:t>(+44) 779 4028 673</w:t>
-            </w:r>
-          </w:p>
-          <w:p>
-            <w:pPr>
-              <w:pStyle w:val="BodyContactInfo"/>
-              <w:ind w:left="14"/>
-              <w:rPr>
-                <w:sz w:val="22"/>
-                <w:szCs w:val="22"/>
-              </w:rPr>
-            </w:pPr>
-            <w:r>
-              <w:rPr>
-                <w:sz w:val="22"/>
-                <w:szCs w:val="22"/>
-              </w:rPr>
-              <w:t>Justin.ng26@hotmail.com</w:t>
-            </w:r>
-          </w:p>
-          <w:p>
-            <w:pPr>
-              <w:pStyle w:val="BodyContactInfo"/>
-            </w:pPr>
-            <w:hyperlink r:id="rId10" w:history="1">
-              <w:r>
-                <w:rPr>
-                  <w:color w:val="0000FF"/>
-                  <w:sz w:val="22"/>
-                  <w:szCs w:val="22"/>
-                  <w:u w:val="single"/>
-                </w:rPr>
-                <w:t>(62) Justin Ng | LinkedIn</w:t>
-              </w:r>
-            </w:hyperlink>
-          </w:p>
-        </w:tc>
-      </w:tr>
-      <w:tr>
-        <w:tblPrEx>
-          <w:tblCellMar>
-            <w:left w:w="14" w:type="dxa"/>
-            <w:right w:w="115" w:type="dxa"/>
-          </w:tblCellMar>
-        </w:tblPrEx>
-        <w:trPr>
-          <w:gridBefore w:val="1"/>
-          <w:wBefore w:w="35" w:type="pct"/>
-          <w:trHeight w:val="1139"/>
-        </w:trPr>
-        <w:tc>
-          <w:tcPr>
-            <w:tcW w:w="4965" w:type="pct"/>
-            <w:gridSpan w:val="7"/>
-            <w:vAlign w:val="bottom"/>
-          </w:tcPr>
-          <w:p>
-            <w:pPr>
-              <w:pStyle w:val="Title"/>
-              <w:rPr>
-                <w:sz w:val="56"/>
-                <w:szCs w:val="56"/>
-              </w:rPr>
-            </w:pPr>
-            <w:r>
-              <w:rPr>
-                <w:sz w:val="56"/>
-                <w:szCs w:val="56"/>
-              </w:rPr>
-              <w:t>Justin Ng</w:t>
-            </w:r>
-          </w:p>
-        </w:tc>
-      </w:tr>
-      <w:tr>
-        <w:tblPrEx>
-          <w:tblCellMar>
-            <w:left w:w="14" w:type="dxa"/>
-            <w:right w:w="115" w:type="dxa"/>
-          </w:tblCellMar>
-        </w:tblPrEx>
-        <w:trPr>
-          <w:gridBefore w:val="1"/>
-          <w:wBefore w:w="35" w:type="pct"/>
-          <w:trHeight w:val="115"/>
-        </w:trPr>
-        <w:tc>
-          <w:tcPr>
-            <w:tcW w:w="1252" w:type="pct"/>
-            <w:shd w:val="clear" w:color="auto" w:fill="7CA655" w:themeFill="text2"/>
-          </w:tcPr>
-          <w:p>
-            <w:pPr>
-              <w:rPr>
-                <w:sz w:val="6"/>
-                <w:szCs w:val="6"/>
-              </w:rPr>
-            </w:pPr>
-          </w:p>
-        </w:tc>
-        <w:tc>
-          <w:tcPr>
-            <w:tcW w:w="125" w:type="pct"/>
-          </w:tcPr>
-          <w:p>
-            <w:pPr>
-              <w:rPr>
-                <w:sz w:val="6"/>
-                <w:szCs w:val="6"/>
-              </w:rPr>
-            </w:pPr>
-          </w:p>
-        </w:tc>
-        <w:tc>
-          <w:tcPr>
-            <w:tcW w:w="1277" w:type="pct"/>
-            <w:gridSpan w:val="2"/>
-          </w:tcPr>
-          <w:p>
-            <w:pPr>
-              <w:rPr>
-                <w:sz w:val="6"/>
-                <w:szCs w:val="6"/>
-              </w:rPr>
-            </w:pPr>
-          </w:p>
-        </w:tc>
-        <w:tc>
-          <w:tcPr>
-            <w:tcW w:w="151" w:type="pct"/>
-          </w:tcPr>
-          <w:p>
-            <w:pPr>
-              <w:rPr>
-                <w:sz w:val="6"/>
-                <w:szCs w:val="6"/>
-              </w:rPr>
-            </w:pPr>
-          </w:p>
-        </w:tc>
-        <w:tc>
-          <w:tcPr>
-            <w:tcW w:w="860" w:type="pct"/>
-            <w:shd w:val="clear" w:color="auto" w:fill="000000" w:themeFill="text1"/>
-          </w:tcPr>
-          <w:p>
-            <w:pPr>
-              <w:rPr>
-                <w:sz w:val="6"/>
-                <w:szCs w:val="6"/>
-              </w:rPr>
-            </w:pPr>
-          </w:p>
-        </w:tc>
-        <w:tc>
-          <w:tcPr>
-            <w:tcW w:w="1301" w:type="pct"/>
-          </w:tcPr>
-          <w:p>
-            <w:pPr>
-              <w:rPr>
-                <w:sz w:val="6"/>
-                <w:szCs w:val="6"/>
-              </w:rPr>
-            </w:pPr>
-          </w:p>
-        </w:tc>
-      </w:tr>
-      <w:tr>
-        <w:tblPrEx>
-          <w:tblCellMar>
-            <w:left w:w="14" w:type="dxa"/>
-            <w:right w:w="115" w:type="dxa"/>
-          </w:tblCellMar>
-        </w:tblPrEx>
-        <w:trPr>
-          <w:gridBefore w:val="1"/>
-          <w:wBefore w:w="35" w:type="pct"/>
-          <w:trHeight w:val="3339"/>
-        </w:trPr>
-        <w:tc>
-          <w:tcPr>
-            <w:tcW w:w="2654" w:type="pct"/>
-            <w:gridSpan w:val="4"/>
-          </w:tcPr>
-          <w:p>
-            <w:pPr>
-              <w:pStyle w:val="Objective"/>
-              <w:rPr>
-                <w:rStyle w:val="Greentext"/>
-                <w:color w:val="auto"/>
-              </w:rPr>
-            </w:pPr>
-            <w:r>
-              <w:rPr>
-                <w:rStyle w:val="Greentext"/>
-                <w:color w:val="auto"/>
-              </w:rPr>
-              <w:t xml:space="preserve">I am a </w:t>
-            </w:r>
-            <w:r>
-              <w:rPr>
-                <w:rStyle w:val="Greentext"/>
-                <w:color w:val="auto"/>
-              </w:rPr>
-              <w:t>web</w:t>
-            </w:r>
-            <w:r>
-              <w:rPr>
-                <w:rStyle w:val="Greentext"/>
-                <w:color w:val="auto"/>
-              </w:rPr>
-              <w:t xml:space="preserve"> </w:t>
-            </w:r>
-            <w:r>
-              <w:rPr>
-                <w:rStyle w:val="Greentext"/>
-                <w:color w:val="auto"/>
-              </w:rPr>
-              <w:t>developer with experience in</w:t>
-            </w:r>
-            <w:r>
-              <w:rPr>
-                <w:rStyle w:val="Greentext"/>
-                <w:color w:val="auto"/>
-              </w:rPr>
-              <w:t xml:space="preserve"> building projects </w:t>
-            </w:r>
-            <w:r>
-              <w:rPr>
-                <w:rStyle w:val="Greentext"/>
-                <w:color w:val="auto"/>
-              </w:rPr>
-              <w:t xml:space="preserve">using HTML, CSS and Javascript. </w:t>
-            </w:r>
-          </w:p>
-          <w:p>
-            <w:pPr>
-              <w:pStyle w:val="Objective"/>
-              <w:rPr>
-                <w:rStyle w:val="Greentext"/>
-                <w:sz w:val="22"/>
-                <w:szCs w:val="22"/>
-              </w:rPr>
-            </w:pPr>
-            <w:r>
-              <w:rPr>
-                <w:rStyle w:val="Greentext"/>
-                <w:color w:val="auto"/>
-                <w:sz w:val="22"/>
-                <w:szCs w:val="22"/>
-              </w:rPr>
-              <w:t xml:space="preserve">My </w:t>
-            </w:r>
-            <w:r>
-              <w:rPr>
-                <w:rStyle w:val="Greentext"/>
-                <w:color w:val="auto"/>
-                <w:sz w:val="22"/>
-                <w:szCs w:val="22"/>
-              </w:rPr>
-              <w:t>background</w:t>
-            </w:r>
-            <w:r>
-              <w:rPr>
-                <w:rStyle w:val="Greentext"/>
-                <w:color w:val="auto"/>
-                <w:sz w:val="22"/>
-                <w:szCs w:val="22"/>
-              </w:rPr>
-              <w:t xml:space="preserve"> within the tech industry comes from</w:t>
-            </w:r>
-            <w:r>
-              <w:rPr>
-                <w:rStyle w:val="Greentext"/>
-                <w:color w:val="auto"/>
-                <w:sz w:val="22"/>
-                <w:szCs w:val="22"/>
-              </w:rPr>
-              <w:t xml:space="preserve"> working on a data collection project for Google maps</w:t>
-            </w:r>
-            <w:r>
-              <w:rPr>
-                <w:rStyle w:val="Greentext"/>
-                <w:color w:val="auto"/>
-                <w:sz w:val="22"/>
-                <w:szCs w:val="22"/>
-              </w:rPr>
-              <w:t xml:space="preserve">. From that role I was able to </w:t>
-            </w:r>
-            <w:r>
-              <w:rPr>
-                <w:rStyle w:val="Greentext"/>
-                <w:color w:val="auto"/>
-                <w:sz w:val="22"/>
-                <w:szCs w:val="22"/>
-              </w:rPr>
-              <w:t xml:space="preserve">develop other soft skills that are transferrable to the </w:t>
-            </w:r>
-            <w:r>
-              <w:rPr>
-                <w:rStyle w:val="Greentext"/>
-                <w:color w:val="auto"/>
-                <w:sz w:val="22"/>
-                <w:szCs w:val="22"/>
-              </w:rPr>
-              <w:t>role</w:t>
-            </w:r>
-            <w:r>
-              <w:rPr>
-                <w:rStyle w:val="Greentext"/>
-                <w:color w:val="auto"/>
-                <w:sz w:val="22"/>
-                <w:szCs w:val="22"/>
-              </w:rPr>
-              <w:t xml:space="preserve"> of a front-end developer</w:t>
-            </w:r>
-            <w:r>
-              <w:rPr>
-                <w:rStyle w:val="Greentext"/>
-                <w:color w:val="auto"/>
-                <w:sz w:val="22"/>
-                <w:szCs w:val="22"/>
-              </w:rPr>
-              <w:t xml:space="preserve"> including </w:t>
-            </w:r>
-            <w:r>
-              <w:rPr>
-                <w:rStyle w:val="Greentext"/>
-                <w:color w:val="auto"/>
-                <w:sz w:val="22"/>
-                <w:szCs w:val="22"/>
-              </w:rPr>
-              <w:t xml:space="preserve">teamwork, collaboration </w:t>
-            </w:r>
-            <w:r>
-              <w:rPr>
-                <w:rStyle w:val="Greentext"/>
-                <w:color w:val="auto"/>
-                <w:sz w:val="22"/>
-                <w:szCs w:val="22"/>
-              </w:rPr>
-              <w:t xml:space="preserve">and strong communication. </w:t>
-            </w:r>
-          </w:p>
-        </w:tc>
-        <w:tc>
-          <w:tcPr>
-            <w:tcW w:w="151" w:type="pct"/>
-          </w:tcPr>
-          <w:p/>
-        </w:tc>
-        <w:tc>
-          <w:tcPr>
-            <w:tcW w:w="2160" w:type="pct"/>
-            <w:gridSpan w:val="2"/>
-            <w:vMerge w:val="restart"/>
-          </w:tcPr>
-          <w:p>
-            <w:pPr>
-              <w:pStyle w:val="DateRange"/>
-              <w:rPr>
-                <w:sz w:val="22"/>
-                <w:szCs w:val="22"/>
-              </w:rPr>
-            </w:pPr>
-            <w:r>
-              <w:rPr>
-                <w:sz w:val="22"/>
-                <w:szCs w:val="22"/>
-              </w:rPr>
-              <w:t>20</w:t>
-            </w:r>
-            <w:r>
-              <w:rPr>
-                <w:sz w:val="22"/>
-                <w:szCs w:val="22"/>
-              </w:rPr>
-              <w:t>21</w:t>
-            </w:r>
-            <w:r>
-              <w:rPr>
-                <w:sz w:val="22"/>
-                <w:szCs w:val="22"/>
-              </w:rPr>
-              <w:t xml:space="preserve"> </w:t>
-            </w:r>
-            <w:r>
-              <w:rPr>
-                <w:sz w:val="22"/>
-                <w:szCs w:val="22"/>
-              </w:rPr>
-              <w:t>–</w:t>
-            </w:r>
-            <w:r>
-              <w:rPr>
-                <w:sz w:val="22"/>
-                <w:szCs w:val="22"/>
-              </w:rPr>
-              <w:t xml:space="preserve"> </w:t>
-            </w:r>
-            <w:r>
-              <w:rPr>
-                <w:sz w:val="22"/>
-                <w:szCs w:val="22"/>
-              </w:rPr>
-              <w:t>Current</w:t>
-            </w:r>
-          </w:p>
-          <w:p>
-            <w:pPr>
-              <w:pStyle w:val="Company"/>
-              <w:rPr>
-                <w:rStyle w:val="Greentext"/>
-                <w:color w:val="231F20"/>
-              </w:rPr>
-            </w:pPr>
-          </w:p>
-          <w:p>
-            <w:pPr>
-              <w:pStyle w:val="Company"/>
-              <w:rPr>
-                <w:rStyle w:val="Greentext"/>
-                <w:color w:val="231F20"/>
-              </w:rPr>
-            </w:pPr>
-            <w:r>
-              <w:rPr>
-                <w:rStyle w:val="Greentext"/>
-                <w:color w:val="231F20"/>
-              </w:rPr>
-              <w:t>Fi</w:t>
-            </w:r>
-            <w:r>
-              <w:rPr>
-                <w:rStyle w:val="Greentext"/>
-                <w:color w:val="231F20"/>
-              </w:rPr>
-              <w:t>eld Associate</w:t>
-            </w:r>
-            <w:r>
-              <w:rPr>
-                <w:rStyle w:val="Greentext"/>
-                <w:color w:val="231F20"/>
-              </w:rPr>
-              <w:t xml:space="preserve"> - Newfie</w:t>
-            </w:r>
-          </w:p>
-          <w:p>
-            <w:pPr>
-              <w:pStyle w:val="Company"/>
-              <w:numPr>
-                <w:ilvl w:val="0"/>
-                <w:numId w:val="7"/>
-              </w:numPr>
-              <w:rPr>
-                <w:rStyle w:val="Greentext"/>
-                <w:color w:val="231F20"/>
-                <w:sz w:val="20"/>
-                <w:szCs w:val="20"/>
-              </w:rPr>
-            </w:pPr>
-            <w:r>
-              <w:rPr>
-                <w:rStyle w:val="Greentext"/>
-                <w:color w:val="231F20"/>
-                <w:sz w:val="20"/>
-                <w:szCs w:val="20"/>
-              </w:rPr>
-              <w:t xml:space="preserve">Collaborated with a remote team </w:t>
-            </w:r>
-            <w:r>
-              <w:rPr>
-                <w:rStyle w:val="Greentext"/>
-                <w:color w:val="231F20"/>
-                <w:sz w:val="20"/>
-                <w:szCs w:val="20"/>
-              </w:rPr>
-              <w:t xml:space="preserve">for 15 months </w:t>
-            </w:r>
-            <w:r>
-              <w:rPr>
-                <w:rStyle w:val="Greentext"/>
-                <w:color w:val="231F20"/>
-                <w:sz w:val="20"/>
-                <w:szCs w:val="20"/>
-              </w:rPr>
-              <w:t>with aims to enrich the experience</w:t>
-            </w:r>
-            <w:r>
-              <w:rPr>
-                <w:rStyle w:val="Greentext"/>
-                <w:color w:val="231F20"/>
-                <w:sz w:val="20"/>
-                <w:szCs w:val="20"/>
-              </w:rPr>
-              <w:t xml:space="preserve"> of Google search users</w:t>
-            </w:r>
-            <w:r>
-              <w:rPr>
-                <w:rStyle w:val="Greentext"/>
-                <w:color w:val="231F20"/>
-                <w:sz w:val="20"/>
-                <w:szCs w:val="20"/>
-              </w:rPr>
-              <w:t xml:space="preserve"> through highly effective operations </w:t>
-            </w:r>
-            <w:r>
-              <w:rPr>
-                <w:rStyle w:val="Greentext"/>
-                <w:color w:val="231F20"/>
-                <w:sz w:val="20"/>
-                <w:szCs w:val="20"/>
-              </w:rPr>
-              <w:t>by providing accurate</w:t>
-            </w:r>
-            <w:r>
-              <w:rPr>
-                <w:rStyle w:val="Greentext"/>
-                <w:color w:val="231F20"/>
-                <w:sz w:val="20"/>
-                <w:szCs w:val="20"/>
-              </w:rPr>
-              <w:t xml:space="preserve"> Geo Data</w:t>
-            </w:r>
-            <w:r>
-              <w:rPr>
-                <w:rStyle w:val="Greentext"/>
-                <w:color w:val="231F20"/>
-                <w:sz w:val="20"/>
-                <w:szCs w:val="20"/>
-              </w:rPr>
-              <w:t xml:space="preserve"> information. </w:t>
-            </w:r>
-          </w:p>
-          <w:p>
-            <w:pPr>
-              <w:pStyle w:val="Company"/>
-              <w:numPr>
-                <w:ilvl w:val="0"/>
-                <w:numId w:val="7"/>
-              </w:numPr>
-              <w:rPr>
-                <w:rStyle w:val="Greentext"/>
-                <w:color w:val="231F20"/>
-                <w:sz w:val="20"/>
-                <w:szCs w:val="20"/>
-              </w:rPr>
-            </w:pPr>
-            <w:r>
-              <w:rPr>
-                <w:rStyle w:val="Greentext"/>
-                <w:color w:val="231F20"/>
-                <w:sz w:val="20"/>
-                <w:szCs w:val="20"/>
-              </w:rPr>
-              <w:t xml:space="preserve">Requirements of the role included navigating the Super Silver application, a software designed to provide a general indoor surveying tool for operators to use </w:t>
-            </w:r>
-            <w:r>
-              <w:rPr>
-                <w:rStyle w:val="Greentext"/>
-                <w:color w:val="231F20"/>
-                <w:sz w:val="20"/>
-                <w:szCs w:val="20"/>
-              </w:rPr>
-              <w:t xml:space="preserve">to get ground truth data about specific locations. </w:t>
-            </w:r>
-          </w:p>
-          <w:p>
-            <w:pPr>
-              <w:pStyle w:val="Company"/>
-              <w:numPr>
-                <w:ilvl w:val="0"/>
-                <w:numId w:val="7"/>
-              </w:numPr>
-              <w:rPr>
-                <w:rStyle w:val="Greentext"/>
-                <w:color w:val="231F20"/>
-                <w:sz w:val="20"/>
-                <w:szCs w:val="20"/>
-              </w:rPr>
-            </w:pPr>
-            <w:r>
-              <w:rPr>
-                <w:rStyle w:val="Greentext"/>
-                <w:color w:val="231F20"/>
-                <w:sz w:val="20"/>
-                <w:szCs w:val="20"/>
-              </w:rPr>
-              <w:t xml:space="preserve">Field associates </w:t>
-            </w:r>
-            <w:r>
-              <w:rPr>
-                <w:rStyle w:val="Greentext"/>
-                <w:color w:val="231F20"/>
-                <w:sz w:val="20"/>
-                <w:szCs w:val="20"/>
-              </w:rPr>
-              <w:t xml:space="preserve">are required to travel to different locations and businesses every week and collect locations scans in order to improve the accuracy of Google location services. </w:t>
-            </w:r>
-          </w:p>
-          <w:p>
-            <w:pPr>
-              <w:pStyle w:val="DateRange"/>
-              <w:rPr>
-                <w:sz w:val="22"/>
-                <w:szCs w:val="22"/>
-              </w:rPr>
-            </w:pPr>
-            <w:r>
-              <w:rPr>
-                <w:sz w:val="22"/>
-                <w:szCs w:val="22"/>
-              </w:rPr>
-              <w:t>20</w:t>
-            </w:r>
-            <w:r>
-              <w:rPr>
-                <w:sz w:val="22"/>
-                <w:szCs w:val="22"/>
-              </w:rPr>
-              <w:t xml:space="preserve">19 </w:t>
-            </w:r>
-            <w:r>
-              <w:rPr>
-                <w:sz w:val="22"/>
-                <w:szCs w:val="22"/>
-              </w:rPr>
-              <w:t>–</w:t>
-            </w:r>
-            <w:r>
-              <w:rPr>
-                <w:sz w:val="22"/>
-                <w:szCs w:val="22"/>
-              </w:rPr>
-              <w:t xml:space="preserve"> </w:t>
-            </w:r>
-            <w:r>
-              <w:rPr>
-                <w:sz w:val="22"/>
-                <w:szCs w:val="22"/>
-              </w:rPr>
-              <w:t>2019</w:t>
-            </w:r>
-          </w:p>
-          <w:p>
-            <w:pPr>
-              <w:pStyle w:val="DateRange"/>
-              <w:rPr>
-                <w:rStyle w:val="Greentext"/>
-                <w:color w:val="231F20"/>
-              </w:rPr>
-            </w:pPr>
-          </w:p>
-          <w:p>
-            <w:pPr>
-              <w:pStyle w:val="Company"/>
-              <w:rPr>
-                <w:rStyle w:val="Greentext"/>
-                <w:color w:val="231F20"/>
-              </w:rPr>
-            </w:pPr>
-            <w:r>
-              <w:rPr>
-                <w:rStyle w:val="Greentext"/>
-                <w:color w:val="231F20"/>
-              </w:rPr>
-              <w:t>Customer Service Representative - Papayaya</w:t>
-            </w:r>
-          </w:p>
-          <w:p>
-            <w:pPr>
-              <w:pStyle w:val="Jobdescription"/>
-              <w:numPr>
-                <w:ilvl w:val="0"/>
-                <w:numId w:val="9"/>
-              </w:numPr>
-              <w:rPr>
-                <w:sz w:val="20"/>
-                <w:szCs w:val="20"/>
-              </w:rPr>
-            </w:pPr>
-            <w:r>
-              <w:rPr>
-                <w:sz w:val="20"/>
-                <w:szCs w:val="20"/>
-              </w:rPr>
-              <w:t>Worked within a small team</w:t>
-            </w:r>
-            <w:r>
-              <w:rPr>
-                <w:sz w:val="20"/>
-                <w:szCs w:val="20"/>
-              </w:rPr>
-              <w:t xml:space="preserve"> of </w:t>
-            </w:r>
-            <w:r>
-              <w:rPr>
-                <w:sz w:val="20"/>
-                <w:szCs w:val="20"/>
-              </w:rPr>
-              <w:t>waiters</w:t>
-            </w:r>
-            <w:r>
-              <w:rPr>
-                <w:sz w:val="20"/>
-                <w:szCs w:val="20"/>
-              </w:rPr>
-              <w:t xml:space="preserve"> to provide </w:t>
-            </w:r>
-            <w:r>
-              <w:rPr>
-                <w:sz w:val="20"/>
-                <w:szCs w:val="20"/>
-              </w:rPr>
-              <w:t>attentive</w:t>
-            </w:r>
-            <w:r>
-              <w:rPr>
-                <w:sz w:val="20"/>
-                <w:szCs w:val="20"/>
-              </w:rPr>
-              <w:t xml:space="preserve"> customer service </w:t>
-            </w:r>
-            <w:r>
-              <w:rPr>
-                <w:sz w:val="20"/>
-                <w:szCs w:val="20"/>
-              </w:rPr>
-              <w:t xml:space="preserve">during </w:t>
-            </w:r>
-            <w:r>
-              <w:rPr>
-                <w:sz w:val="20"/>
-                <w:szCs w:val="20"/>
-              </w:rPr>
-              <w:t>lunch and dinner services</w:t>
-            </w:r>
-            <w:r>
-              <w:rPr>
-                <w:sz w:val="20"/>
-                <w:szCs w:val="20"/>
-              </w:rPr>
-              <w:t xml:space="preserve">, all in accordance with </w:t>
-            </w:r>
-            <w:r>
-              <w:rPr>
-                <w:sz w:val="20"/>
-                <w:szCs w:val="20"/>
-              </w:rPr>
-              <w:t xml:space="preserve">exceptional </w:t>
-            </w:r>
-            <w:r>
-              <w:rPr>
-                <w:sz w:val="20"/>
-                <w:szCs w:val="20"/>
-              </w:rPr>
-              <w:t>health and safety standards</w:t>
-            </w:r>
-            <w:r>
-              <w:rPr>
-                <w:sz w:val="20"/>
-                <w:szCs w:val="20"/>
-              </w:rPr>
-              <w:t xml:space="preserve"> by maintaining very high levels of cleanliness. </w:t>
-            </w:r>
-          </w:p>
-          <w:p>
-            <w:pPr>
-              <w:pStyle w:val="Jobdescription"/>
-              <w:numPr>
-                <w:ilvl w:val="0"/>
-                <w:numId w:val="9"/>
-              </w:numPr>
-              <w:rPr>
-                <w:sz w:val="20"/>
-                <w:szCs w:val="20"/>
-              </w:rPr>
-            </w:pPr>
-            <w:r>
-              <w:rPr>
-                <w:sz w:val="20"/>
-                <w:szCs w:val="20"/>
-              </w:rPr>
-              <w:t>Provided</w:t>
-            </w:r>
-            <w:r>
-              <w:rPr>
-                <w:sz w:val="20"/>
-                <w:szCs w:val="20"/>
-              </w:rPr>
-              <w:t xml:space="preserve"> efficient</w:t>
-            </w:r>
-            <w:r>
-              <w:rPr>
-                <w:sz w:val="20"/>
-                <w:szCs w:val="20"/>
-              </w:rPr>
-              <w:t xml:space="preserve"> </w:t>
-            </w:r>
-            <w:r>
-              <w:rPr>
-                <w:sz w:val="20"/>
-                <w:szCs w:val="20"/>
-              </w:rPr>
-              <w:t xml:space="preserve">restaurant service by taking orders over the phone and through the restaurant ordering system, ensuring each individual customer </w:t>
-            </w:r>
-            <w:r>
-              <w:rPr>
-                <w:sz w:val="20"/>
-                <w:szCs w:val="20"/>
-              </w:rPr>
-              <w:t xml:space="preserve">received their </w:t>
-            </w:r>
-            <w:r>
-              <w:rPr>
-                <w:sz w:val="20"/>
-                <w:szCs w:val="20"/>
-              </w:rPr>
-              <w:t>correct</w:t>
-            </w:r>
-            <w:r>
-              <w:rPr>
-                <w:sz w:val="20"/>
-                <w:szCs w:val="20"/>
-              </w:rPr>
-              <w:t xml:space="preserve"> order</w:t>
-            </w:r>
-            <w:r>
-              <w:rPr>
-                <w:sz w:val="20"/>
-                <w:szCs w:val="20"/>
-              </w:rPr>
-              <w:t xml:space="preserve"> </w:t>
-            </w:r>
-            <w:r>
-              <w:t>in a</w:t>
-            </w:r>
-            <w:r>
-              <w:t xml:space="preserve"> efficient manner</w:t>
-            </w:r>
-            <w:r>
-              <w:rPr>
-                <w:sz w:val="20"/>
-                <w:szCs w:val="20"/>
-              </w:rPr>
-              <w:t>.</w:t>
-            </w:r>
-          </w:p>
-        </w:tc>
-      </w:tr>
-      <w:tr>
-        <w:tblPrEx>
-          <w:tblCellMar>
-            <w:left w:w="14" w:type="dxa"/>
-            <w:right w:w="115" w:type="dxa"/>
-          </w:tblCellMar>
-        </w:tblPrEx>
-        <w:trPr>
-          <w:gridBefore w:val="1"/>
-          <w:wBefore w:w="35" w:type="pct"/>
-          <w:trHeight w:val="115"/>
-        </w:trPr>
-        <w:tc>
-          <w:tcPr>
-            <w:tcW w:w="1252" w:type="pct"/>
-            <w:shd w:val="clear" w:color="auto" w:fill="000000" w:themeFill="text1"/>
-          </w:tcPr>
-          <w:p>
-            <w:pPr>
-              <w:rPr>
-                <w:sz w:val="6"/>
-                <w:szCs w:val="6"/>
-              </w:rPr>
-            </w:pPr>
-          </w:p>
-        </w:tc>
-        <w:tc>
-          <w:tcPr>
-            <w:tcW w:w="125" w:type="pct"/>
-          </w:tcPr>
-          <w:p>
-            <w:pPr>
-              <w:rPr>
-                <w:sz w:val="6"/>
-                <w:szCs w:val="6"/>
-              </w:rPr>
-            </w:pPr>
-          </w:p>
-        </w:tc>
-        <w:tc>
-          <w:tcPr>
-            <w:tcW w:w="1277" w:type="pct"/>
-            <w:gridSpan w:val="2"/>
-            <w:shd w:val="clear" w:color="auto" w:fill="000000" w:themeFill="text1"/>
-          </w:tcPr>
-          <w:p>
-            <w:pPr>
-              <w:rPr>
-                <w:sz w:val="6"/>
-                <w:szCs w:val="6"/>
-              </w:rPr>
-            </w:pPr>
-          </w:p>
-        </w:tc>
-        <w:tc>
-          <w:tcPr>
-            <w:tcW w:w="151" w:type="pct"/>
-          </w:tcPr>
-          <w:p>
-            <w:pPr>
-              <w:rPr>
-                <w:sz w:val="6"/>
-                <w:szCs w:val="6"/>
-              </w:rPr>
-            </w:pPr>
-          </w:p>
-        </w:tc>
-        <w:tc>
-          <w:tcPr>
-            <w:tcW w:w="2160" w:type="pct"/>
-            <w:gridSpan w:val="2"/>
-            <w:vMerge/>
-          </w:tcPr>
-          <w:p>
-            <w:pPr>
-              <w:pStyle w:val="DateRange"/>
-              <w:rPr>
-                <w:sz w:val="6"/>
-                <w:szCs w:val="6"/>
-              </w:rPr>
-            </w:pPr>
-          </w:p>
-        </w:tc>
-      </w:tr>
-      <w:tr>
-        <w:tblPrEx>
-          <w:tblCellMar>
-            <w:left w:w="14" w:type="dxa"/>
-            <w:right w:w="115" w:type="dxa"/>
-          </w:tblCellMar>
-        </w:tblPrEx>
-        <w:trPr>
-          <w:gridBefore w:val="1"/>
-          <w:wBefore w:w="35" w:type="pct"/>
-          <w:trHeight w:val="2304"/>
-        </w:trPr>
-        <w:tc>
-          <w:tcPr>
-            <w:tcW w:w="1377" w:type="pct"/>
-            <w:gridSpan w:val="2"/>
-          </w:tcPr>
-          <w:p>
-            <w:pPr>
-              <w:rPr>
-                <w:sz w:val="20"/>
-                <w:szCs w:val="20"/>
-              </w:rPr>
-            </w:pPr>
-          </w:p>
-          <w:p>
-            <w:pPr>
-              <w:rPr>
-                <w:b/>
-                <w:bCs/>
-                <w:sz w:val="24"/>
-                <w:szCs w:val="24"/>
-                <w:u w:val="single"/>
-              </w:rPr>
-            </w:pPr>
-            <w:r>
-              <w:rPr>
-                <w:b/>
-                <w:bCs/>
-                <w:sz w:val="24"/>
-                <w:szCs w:val="24"/>
-                <w:u w:val="single"/>
-              </w:rPr>
-              <w:t>Education:</w:t>
-            </w:r>
-          </w:p>
-          <w:p>
-            <w:pPr>
-              <w:rPr>
-                <w:sz w:val="20"/>
-                <w:szCs w:val="20"/>
-              </w:rPr>
-            </w:pPr>
-            <w:r>
-              <w:rPr>
-                <w:sz w:val="20"/>
-                <w:szCs w:val="20"/>
-              </w:rPr>
-              <w:t xml:space="preserve">September 2022 </w:t>
-            </w:r>
-            <w:r>
-              <w:rPr>
-                <w:sz w:val="20"/>
-                <w:szCs w:val="20"/>
-              </w:rPr>
-              <w:t>–</w:t>
-            </w:r>
-            <w:r>
-              <w:rPr>
-                <w:sz w:val="20"/>
-                <w:szCs w:val="20"/>
-              </w:rPr>
-              <w:t xml:space="preserve"> </w:t>
-            </w:r>
-            <w:r>
-              <w:rPr>
-                <w:sz w:val="20"/>
-                <w:szCs w:val="20"/>
-              </w:rPr>
-              <w:t>Jan</w:t>
-            </w:r>
-            <w:r>
-              <w:rPr>
-                <w:sz w:val="20"/>
-                <w:szCs w:val="20"/>
-              </w:rPr>
-              <w:t xml:space="preserve"> </w:t>
-            </w:r>
-            <w:r>
-              <w:rPr>
-                <w:sz w:val="20"/>
-                <w:szCs w:val="20"/>
-              </w:rPr>
-              <w:t>202</w:t>
-            </w:r>
-            <w:r>
-              <w:rPr>
-                <w:sz w:val="20"/>
-                <w:szCs w:val="20"/>
-              </w:rPr>
-              <w:t>3</w:t>
-            </w:r>
-          </w:p>
-          <w:p>
-            <w:pPr>
-              <w:pStyle w:val="JobTitleandDegree"/>
-              <w:rPr>
-                <w:rStyle w:val="Greentext"/>
-                <w:color w:val="auto"/>
-              </w:rPr>
-            </w:pPr>
-            <w:r>
-              <w:rPr>
-                <w:rStyle w:val="Greentext"/>
-                <w:color w:val="auto"/>
-              </w:rPr>
-              <w:t xml:space="preserve">Web- </w:t>
-            </w:r>
-            <w:r>
-              <w:rPr>
-                <w:rStyle w:val="Greentext"/>
-                <w:color w:val="auto"/>
-              </w:rPr>
-              <w:t>d</w:t>
-            </w:r>
-            <w:r>
-              <w:rPr>
-                <w:rStyle w:val="Greentext"/>
-                <w:color w:val="auto"/>
-              </w:rPr>
-              <w:t>evelopment</w:t>
-            </w:r>
-            <w:r>
-              <w:rPr>
-                <w:rStyle w:val="Greentext"/>
-                <w:color w:val="auto"/>
-              </w:rPr>
-              <w:t xml:space="preserve"> </w:t>
-            </w:r>
-            <w:r>
-              <w:rPr>
-                <w:rStyle w:val="Greentext"/>
-                <w:color w:val="auto"/>
-              </w:rPr>
-              <w:t>Bootcamp</w:t>
-            </w:r>
-          </w:p>
-          <w:p>
-            <w:pPr>
-              <w:rPr>
-                <w:sz w:val="20"/>
-                <w:szCs w:val="20"/>
-              </w:rPr>
-            </w:pPr>
-            <w:r>
-              <w:rPr>
-                <w:sz w:val="20"/>
-                <w:szCs w:val="20"/>
-              </w:rPr>
-              <w:t>Juno College of Technology</w:t>
-            </w:r>
-          </w:p>
-          <w:p>
-            <w:pPr>
-              <w:pStyle w:val="DateRange"/>
-              <w:rPr>
-                <w:sz w:val="20"/>
-                <w:szCs w:val="20"/>
-              </w:rPr>
-            </w:pPr>
-            <w:r>
-              <w:rPr>
-                <w:sz w:val="20"/>
-                <w:szCs w:val="20"/>
-              </w:rPr>
-              <w:t>September 2015 - June 2019</w:t>
-            </w:r>
-          </w:p>
-          <w:p>
-            <w:pPr>
-              <w:pStyle w:val="JobTitleandDegree"/>
-              <w:rPr>
-                <w:rStyle w:val="Greentext"/>
-                <w:color w:val="auto"/>
-              </w:rPr>
-            </w:pPr>
-            <w:r>
-              <w:rPr>
-                <w:rStyle w:val="Greentext"/>
-                <w:color w:val="auto"/>
-              </w:rPr>
-              <w:t xml:space="preserve">B.A. (with Honors) in German Studies </w:t>
-            </w:r>
-          </w:p>
-          <w:p>
-            <w:pPr>
-              <w:rPr>
-                <w:sz w:val="20"/>
-                <w:szCs w:val="20"/>
-              </w:rPr>
-            </w:pPr>
-            <w:r>
-              <w:rPr>
-                <w:sz w:val="20"/>
-                <w:szCs w:val="20"/>
-              </w:rPr>
-              <w:t>Warwick University</w:t>
-            </w:r>
-          </w:p>
-          <w:p>
-            <w:pPr>
-              <w:rPr>
-                <w:sz w:val="20"/>
-                <w:szCs w:val="20"/>
-              </w:rPr>
-            </w:pPr>
-          </w:p>
-          <w:p>
-            <w:pPr>
-              <w:rPr>
-                <w:b/>
-                <w:bCs/>
-                <w:sz w:val="24"/>
-                <w:szCs w:val="24"/>
-                <w:u w:val="single"/>
-              </w:rPr>
-            </w:pPr>
-            <w:r>
-              <w:rPr>
-                <w:b/>
-                <w:bCs/>
-                <w:sz w:val="24"/>
-                <w:szCs w:val="24"/>
-                <w:u w:val="single"/>
-              </w:rPr>
-              <w:t>Featured projects:</w:t>
-            </w:r>
-          </w:p>
-          <w:p>
-            <w:pPr>
-              <w:rPr>
-                <w:b/>
-                <w:bCs/>
-                <w:sz w:val="24"/>
-                <w:szCs w:val="24"/>
-              </w:rPr>
-            </w:pPr>
-            <w:r>
-              <w:rPr>
-                <w:b/>
-                <w:bCs/>
-                <w:sz w:val="24"/>
-                <w:szCs w:val="24"/>
-              </w:rPr>
-              <w:t>Sanctuary Helpers</w:t>
-            </w:r>
-            <w:r>
-              <w:rPr>
-                <w:b/>
-                <w:bCs/>
-                <w:sz w:val="24"/>
-                <w:szCs w:val="24"/>
-              </w:rPr>
-              <w:t xml:space="preserve"> </w:t>
-            </w:r>
-          </w:p>
-          <w:p>
-            <w:pPr>
-              <w:pStyle w:val="ListParagraph"/>
-              <w:numPr>
-                <w:ilvl w:val="0"/>
-                <w:numId w:val="13"/>
-              </w:numPr>
-              <w:rPr>
-                <w:color w:val="auto"/>
-                <w:sz w:val="20"/>
-                <w:szCs w:val="20"/>
-              </w:rPr>
-            </w:pPr>
-            <w:hyperlink r:id="rId11" w:history="1">
-              <w:r>
-                <w:rPr>
-                  <w:rStyle w:val="Hyperlink"/>
-                  <w:sz w:val="20"/>
-                  <w:szCs w:val="20"/>
-                </w:rPr>
-                <w:t>https://unique-rolypoly-19649e.netlify.app/</w:t>
-              </w:r>
-            </w:hyperlink>
-          </w:p>
-          <w:p>
-            <w:pPr>
-              <w:rPr>
-                <w:b/>
-                <w:bCs/>
-                <w:sz w:val="24"/>
-                <w:szCs w:val="24"/>
-              </w:rPr>
-            </w:pPr>
-          </w:p>
-          <w:p>
-            <w:pPr>
-              <w:pStyle w:val="ListParagraph"/>
-              <w:numPr>
-                <w:ilvl w:val="0"/>
-                <w:numId w:val="13"/>
-              </w:numPr>
-              <w:rPr>
-                <w:color w:val="auto"/>
-                <w:sz w:val="20"/>
-                <w:szCs w:val="20"/>
-              </w:rPr>
-            </w:pPr>
-            <w:r>
-              <w:rPr>
-                <w:color w:val="auto"/>
-                <w:sz w:val="20"/>
-                <w:szCs w:val="20"/>
-              </w:rPr>
-              <w:t xml:space="preserve">A multi-page </w:t>
-            </w:r>
-            <w:r>
-              <w:rPr>
-                <w:color w:val="auto"/>
-                <w:sz w:val="20"/>
-                <w:szCs w:val="20"/>
-              </w:rPr>
-              <w:t xml:space="preserve">website that demonstrates </w:t>
-            </w:r>
-            <w:r>
-              <w:rPr>
-                <w:color w:val="auto"/>
-                <w:sz w:val="20"/>
-                <w:szCs w:val="20"/>
-              </w:rPr>
-              <w:t xml:space="preserve">a strong </w:t>
-            </w:r>
-            <w:r>
-              <w:rPr>
-                <w:color w:val="auto"/>
-                <w:sz w:val="20"/>
-                <w:szCs w:val="20"/>
-              </w:rPr>
-              <w:t>competency in HTML</w:t>
-            </w:r>
-            <w:r>
-              <w:rPr>
-                <w:color w:val="auto"/>
-                <w:sz w:val="20"/>
-                <w:szCs w:val="20"/>
-              </w:rPr>
-              <w:t xml:space="preserve"> and</w:t>
-            </w:r>
-            <w:r>
-              <w:rPr>
-                <w:color w:val="auto"/>
-                <w:sz w:val="20"/>
-                <w:szCs w:val="20"/>
-              </w:rPr>
-              <w:t xml:space="preserve"> SCSS</w:t>
-            </w:r>
-            <w:r>
-              <w:rPr>
-                <w:color w:val="auto"/>
-                <w:sz w:val="20"/>
-                <w:szCs w:val="20"/>
-              </w:rPr>
-              <w:t>.</w:t>
-            </w:r>
-          </w:p>
-          <w:p>
-            <w:pPr>
-              <w:pStyle w:val="ListParagraph"/>
-              <w:ind w:left="720"/>
-              <w:rPr>
-                <w:color w:val="auto"/>
-                <w:sz w:val="20"/>
-                <w:szCs w:val="20"/>
-              </w:rPr>
-            </w:pPr>
-          </w:p>
-          <w:p>
-            <w:pPr>
-              <w:rPr>
-                <w:b/>
-                <w:bCs/>
-                <w:sz w:val="24"/>
-                <w:szCs w:val="24"/>
-              </w:rPr>
-            </w:pPr>
-          </w:p>
-          <w:p>
-            <w:pPr>
-              <w:rPr>
-                <w:b/>
-                <w:bCs/>
-                <w:sz w:val="24"/>
-                <w:szCs w:val="24"/>
-                <w:u w:val="single"/>
-              </w:rPr>
-            </w:pPr>
-          </w:p>
-          <w:p>
-            <w:pPr>
-              <w:rPr>
-                <w:sz w:val="20"/>
-                <w:szCs w:val="20"/>
-              </w:rPr>
-            </w:pPr>
-          </w:p>
-          <w:p>
-            <w:pPr>
-              <w:rPr>
-                <w:sz w:val="20"/>
-                <w:szCs w:val="20"/>
-              </w:rPr>
-            </w:pPr>
-          </w:p>
-          <w:p>
-            <w:pPr>
-              <w:rPr>
-                <w:sz w:val="20"/>
-                <w:szCs w:val="20"/>
-              </w:rPr>
-            </w:pPr>
-          </w:p>
-        </w:tc>
-        <w:tc>
-          <w:tcPr>
-            <w:tcW w:w="1428" w:type="pct"/>
-            <w:gridSpan w:val="3"/>
-          </w:tcPr>
-          <w:p>
-            <w:pPr>
-              <w:pStyle w:val="SkillsBullets"/>
-              <w:numPr>
-                <w:ilvl w:val="0"/>
-                <w:numId w:val="0"/>
-              </w:numPr>
-              <w:rPr>
-                <w:b/>
-                <w:bCs/>
-                <w:sz w:val="24"/>
-                <w:szCs w:val="24"/>
-                <w:u w:val="single"/>
-              </w:rPr>
-            </w:pPr>
-            <w:r>
-              <w:rPr>
-                <w:b/>
-                <w:bCs/>
-                <w:sz w:val="24"/>
-                <w:szCs w:val="24"/>
-                <w:u w:val="single"/>
-              </w:rPr>
-              <w:lastRenderedPageBreak/>
-              <w:t>Skills:</w:t>
-            </w:r>
-          </w:p>
-          <w:p>
-            <w:pPr>
-              <w:pStyle w:val="SkillsBullets"/>
-              <w:numPr>
-                <w:ilvl w:val="0"/>
-                <w:numId w:val="12"/>
-              </w:numPr>
-              <w:rPr>
-                <w:sz w:val="22"/>
-                <w:szCs w:val="22"/>
-              </w:rPr>
-            </w:pPr>
-            <w:r>
-              <w:rPr>
-                <w:sz w:val="22"/>
-                <w:szCs w:val="22"/>
-              </w:rPr>
-              <w:t>HTML,</w:t>
-            </w:r>
-            <w:r>
-              <w:rPr>
-                <w:sz w:val="22"/>
-                <w:szCs w:val="22"/>
-              </w:rPr>
-              <w:t xml:space="preserve"> CSS, </w:t>
-            </w:r>
-            <w:r>
-              <w:rPr>
-                <w:sz w:val="22"/>
-                <w:szCs w:val="22"/>
-              </w:rPr>
-              <w:t>SCSS</w:t>
-            </w:r>
-          </w:p>
-          <w:p>
-            <w:pPr>
-              <w:pStyle w:val="SkillsBullets"/>
-              <w:numPr>
-                <w:ilvl w:val="0"/>
-                <w:numId w:val="11"/>
-              </w:numPr>
-              <w:rPr>
-                <w:sz w:val="22"/>
-                <w:szCs w:val="22"/>
-              </w:rPr>
-            </w:pPr>
-            <w:r>
-              <w:rPr>
-                <w:sz w:val="22"/>
-                <w:szCs w:val="22"/>
-              </w:rPr>
-              <w:t>Responsive design</w:t>
-            </w:r>
-          </w:p>
-          <w:p>
-            <w:pPr>
-              <w:pStyle w:val="SkillsBullets"/>
-              <w:numPr>
-                <w:ilvl w:val="0"/>
-                <w:numId w:val="11"/>
-              </w:numPr>
-              <w:rPr>
-                <w:sz w:val="22"/>
-                <w:szCs w:val="22"/>
-              </w:rPr>
-            </w:pPr>
-            <w:r>
-              <w:rPr>
-                <w:sz w:val="22"/>
-                <w:szCs w:val="22"/>
-              </w:rPr>
-              <w:t>Javascript</w:t>
-            </w:r>
-          </w:p>
-          <w:p>
-            <w:pPr>
-              <w:pStyle w:val="SkillsBullets"/>
-              <w:numPr>
-                <w:ilvl w:val="0"/>
-                <w:numId w:val="11"/>
-              </w:numPr>
-              <w:rPr>
-                <w:sz w:val="22"/>
-                <w:szCs w:val="22"/>
-              </w:rPr>
-            </w:pPr>
-            <w:r>
-              <w:rPr>
-                <w:sz w:val="22"/>
-                <w:szCs w:val="22"/>
-              </w:rPr>
-              <w:t>React</w:t>
-            </w:r>
-          </w:p>
-          <w:p>
-            <w:pPr>
-              <w:pStyle w:val="SkillsBullets"/>
-              <w:numPr>
-                <w:ilvl w:val="0"/>
-                <w:numId w:val="11"/>
-              </w:numPr>
-              <w:rPr>
-                <w:sz w:val="22"/>
-                <w:szCs w:val="22"/>
-              </w:rPr>
-            </w:pPr>
-            <w:r>
-              <w:rPr>
-                <w:sz w:val="22"/>
-                <w:szCs w:val="22"/>
-              </w:rPr>
-              <w:t>Version control (Git and Github)</w:t>
-            </w:r>
-          </w:p>
-          <w:p>
-            <w:pPr>
-              <w:pStyle w:val="SkillsBullets"/>
-              <w:numPr>
-                <w:ilvl w:val="0"/>
-                <w:numId w:val="11"/>
-              </w:numPr>
-              <w:rPr>
-                <w:sz w:val="22"/>
-                <w:szCs w:val="22"/>
-              </w:rPr>
-            </w:pPr>
-            <w:r>
-              <w:rPr>
-                <w:sz w:val="22"/>
-                <w:szCs w:val="22"/>
-              </w:rPr>
-              <w:t>Paired programming</w:t>
-            </w:r>
-          </w:p>
-          <w:p>
-            <w:pPr>
-              <w:pStyle w:val="SkillsBullets"/>
-              <w:numPr>
-                <w:ilvl w:val="0"/>
-                <w:numId w:val="10"/>
-              </w:numPr>
-              <w:rPr>
-                <w:sz w:val="22"/>
-                <w:szCs w:val="22"/>
-              </w:rPr>
-            </w:pPr>
-            <w:r>
-              <w:rPr>
-                <w:sz w:val="22"/>
-                <w:szCs w:val="22"/>
-              </w:rPr>
-              <w:t xml:space="preserve">Time- management </w:t>
-            </w:r>
-          </w:p>
-          <w:p>
-            <w:pPr>
-              <w:pStyle w:val="SkillsBullets"/>
-              <w:numPr>
-                <w:ilvl w:val="0"/>
-                <w:numId w:val="10"/>
-              </w:numPr>
-              <w:rPr>
-                <w:sz w:val="22"/>
-                <w:szCs w:val="22"/>
-              </w:rPr>
-            </w:pPr>
-            <w:r>
-              <w:rPr>
-                <w:sz w:val="22"/>
-                <w:szCs w:val="22"/>
-              </w:rPr>
-              <w:t>Communication</w:t>
-            </w:r>
-          </w:p>
-          <w:p>
-            <w:pPr>
-              <w:pStyle w:val="SkillsBullets"/>
-              <w:numPr>
-                <w:ilvl w:val="0"/>
-                <w:numId w:val="10"/>
-              </w:numPr>
-              <w:rPr>
-                <w:sz w:val="22"/>
-                <w:szCs w:val="22"/>
-              </w:rPr>
-            </w:pPr>
-            <w:r>
-              <w:rPr>
-                <w:sz w:val="22"/>
-                <w:szCs w:val="22"/>
-              </w:rPr>
-              <w:t>Route planning</w:t>
-            </w:r>
-          </w:p>
-          <w:p>
-            <w:pPr>
-              <w:pStyle w:val="SkillsBullets"/>
-              <w:numPr>
-                <w:ilvl w:val="0"/>
-                <w:numId w:val="10"/>
-              </w:numPr>
-              <w:rPr>
-                <w:sz w:val="22"/>
-                <w:szCs w:val="22"/>
-              </w:rPr>
-            </w:pPr>
-            <w:r>
-              <w:rPr>
-                <w:sz w:val="22"/>
-                <w:szCs w:val="22"/>
-              </w:rPr>
-              <w:t>Customer service</w:t>
-            </w:r>
-          </w:p>
-          <w:p>
-            <w:pPr>
-              <w:pStyle w:val="SkillsBullets"/>
-              <w:numPr>
-                <w:ilvl w:val="0"/>
-                <w:numId w:val="0"/>
-              </w:numPr>
-              <w:ind w:left="288" w:hanging="288"/>
-              <w:rPr>
-                <w:sz w:val="22"/>
-                <w:szCs w:val="22"/>
-              </w:rPr>
-            </w:pPr>
-          </w:p>
-        </w:tc>
-        <w:tc>
-          <w:tcPr>
-            <w:tcW w:w="2160" w:type="pct"/>
-            <w:gridSpan w:val="2"/>
-            <w:vMerge/>
-          </w:tcPr>
-          <w:p>
-            <w:pPr>
-              <w:pStyle w:val="DateRange"/>
-            </w:pPr>
-          </w:p>
-        </w:tc>
-      </w:tr>
-    </w:tbl>
     <w:p>
       <w:pPr>
         <w:sectPr>
@@ -2619,7 +2291,52 @@
         </w:sectPr>
       </w:pPr>
     </w:p>
+    <w:p>
+      <w:hyperlink r:id="rId12" w:history="1">
+        <w:r>
+          <w:rPr>
+            <w:rStyle w:val="Hyperlink"/>
+          </w:rPr>
+          <w:t>Justinng26</w:t>
+        </w:r>
+      </w:hyperlink>
+    </w:p>
     <w:p/>
+    <w:p>
+      <w:hyperlink r:id="rId13" w:history="1">
+        <w:r>
+          <w:rPr>
+            <w:rStyle w:val="Hyperlink"/>
+          </w:rPr>
+          <w:t>My Portfolio</w:t>
+        </w:r>
+      </w:hyperlink>
+    </w:p>
+    <w:p/>
+    <w:p>
+      <w:hyperlink r:id="rId14" w:history="1">
+        <w:r>
+          <w:rPr>
+            <w:rStyle w:val="Hyperlink"/>
+          </w:rPr>
+          <w:t>LIVE</w:t>
+        </w:r>
+      </w:hyperlink>
+      <w:r>
+        <w:t xml:space="preserve"> </w:t>
+      </w:r>
+    </w:p>
+    <w:p/>
+    <w:p>
+      <w:hyperlink r:id="rId15" w:history="1">
+        <w:r>
+          <w:rPr>
+            <w:rStyle w:val="Hyperlink"/>
+          </w:rPr>
+          <w:t>REPO</w:t>
+        </w:r>
+      </w:hyperlink>
+    </w:p>
     <w:sectPr>
       <w:pgSz w:w="12240" w:h="15840"/>
       <w:pgMar w:top="1440" w:right="734" w:bottom="288" w:left="720" w:header="720" w:footer="720" w:gutter="0"/>
@@ -5198,6 +4915,18 @@
       <w:lang w:bidi="en-US"/>
     </w:rPr>
   </w:style>
+  <w:style w:type="character" w:styleId="FollowedHyperlink">
+    <w:name w:val="FollowedHyperlink"/>
+    <w:basedOn w:val="DefaultParagraphFont"/>
+    <w:uiPriority w:val="99"/>
+    <w:semiHidden/>
+    <w:unhideWhenUsed/>
+    <w:rsid w:val="00DE6F2E"/>
+    <w:rPr>
+      <w:color w:val="AA5881" w:themeColor="followedHyperlink"/>
+      <w:u w:val="single"/>
+    </w:rPr>
+  </w:style>
 </w:styles>
 </file>
 
@@ -5403,12 +5132,18 @@
 </file>
 
 <file path=customXml/item1.xml><?xml version="1.0" encoding="utf-8"?>
-<?mso-contentType ?>
-<FormTemplates xmlns="http://schemas.microsoft.com/sharepoint/v3/contenttype/forms">
-  <Display>DocumentLibraryForm</Display>
-  <Edit>DocumentLibraryForm</Edit>
-  <New>DocumentLibraryForm</New>
-</FormTemplates>
+<p:properties xmlns:p="http://schemas.microsoft.com/office/2006/metadata/properties" xmlns:xsi="http://www.w3.org/2001/XMLSchema-instance" xmlns:pc="http://schemas.microsoft.com/office/infopath/2007/PartnerControls">
+  <documentManagement>
+    <_ip_UnifiedCompliancePolicyUIAction xmlns="http://schemas.microsoft.com/sharepoint/v3" xsi:nil="true"/>
+    <Image xmlns="71af3243-3dd4-4a8d-8c0d-dd76da1f02a5">
+      <Url xsi:nil="true"/>
+      <Description xsi:nil="true"/>
+    </Image>
+    <Status xmlns="71af3243-3dd4-4a8d-8c0d-dd76da1f02a5">Not started</Status>
+    <_ip_UnifiedCompliancePolicyProperties xmlns="http://schemas.microsoft.com/sharepoint/v3" xsi:nil="true"/>
+    <MediaServiceKeyPoints xmlns="71af3243-3dd4-4a8d-8c0d-dd76da1f02a5" xsi:nil="true"/>
+  </documentManagement>
+</p:properties>
 </file>
 
 <file path=customXml/item2.xml><?xml version="1.0" encoding="utf-8"?>
@@ -5663,24 +5398,21 @@
 </file>
 
 <file path=customXml/item3.xml><?xml version="1.0" encoding="utf-8"?>
-<p:properties xmlns:p="http://schemas.microsoft.com/office/2006/metadata/properties" xmlns:xsi="http://www.w3.org/2001/XMLSchema-instance" xmlns:pc="http://schemas.microsoft.com/office/infopath/2007/PartnerControls">
-  <documentManagement>
-    <_ip_UnifiedCompliancePolicyUIAction xmlns="http://schemas.microsoft.com/sharepoint/v3" xsi:nil="true"/>
-    <Image xmlns="71af3243-3dd4-4a8d-8c0d-dd76da1f02a5">
-      <Url xsi:nil="true"/>
-      <Description xsi:nil="true"/>
-    </Image>
-    <Status xmlns="71af3243-3dd4-4a8d-8c0d-dd76da1f02a5">Not started</Status>
-    <_ip_UnifiedCompliancePolicyProperties xmlns="http://schemas.microsoft.com/sharepoint/v3" xsi:nil="true"/>
-    <MediaServiceKeyPoints xmlns="71af3243-3dd4-4a8d-8c0d-dd76da1f02a5" xsi:nil="true"/>
-  </documentManagement>
-</p:properties>
+<?mso-contentType ?>
+<FormTemplates xmlns="http://schemas.microsoft.com/sharepoint/v3/contenttype/forms">
+  <Display>DocumentLibraryForm</Display>
+  <Edit>DocumentLibraryForm</Edit>
+  <New>DocumentLibraryForm</New>
+</FormTemplates>
 </file>
 
 <file path=customXml/itemProps1.xml><?xml version="1.0" encoding="utf-8"?>
-<ds:datastoreItem xmlns:ds="http://schemas.openxmlformats.org/officeDocument/2006/customXml" ds:itemID="{7C97189B-2E09-42B7-AB7F-E0D5D89CE350}">
+<ds:datastoreItem xmlns:ds="http://schemas.openxmlformats.org/officeDocument/2006/customXml" ds:itemID="{D6C39437-9CBF-42C3-8E03-6BCE54D79EA2}">
   <ds:schemaRefs>
-    <ds:schemaRef ds:uri="http://schemas.microsoft.com/sharepoint/v3/contenttype/forms"/>
+    <ds:schemaRef ds:uri="http://schemas.microsoft.com/office/2006/metadata/properties"/>
+    <ds:schemaRef ds:uri="http://schemas.microsoft.com/office/infopath/2007/PartnerControls"/>
+    <ds:schemaRef ds:uri="http://schemas.microsoft.com/sharepoint/v3"/>
+    <ds:schemaRef ds:uri="71af3243-3dd4-4a8d-8c0d-dd76da1f02a5"/>
   </ds:schemaRefs>
 </ds:datastoreItem>
 </file>
@@ -5706,12 +5438,9 @@
 </file>
 
 <file path=customXml/itemProps3.xml><?xml version="1.0" encoding="utf-8"?>
-<ds:datastoreItem xmlns:ds="http://schemas.openxmlformats.org/officeDocument/2006/customXml" ds:itemID="{D6C39437-9CBF-42C3-8E03-6BCE54D79EA2}">
+<ds:datastoreItem xmlns:ds="http://schemas.openxmlformats.org/officeDocument/2006/customXml" ds:itemID="{7C97189B-2E09-42B7-AB7F-E0D5D89CE350}">
   <ds:schemaRefs>
-    <ds:schemaRef ds:uri="http://schemas.microsoft.com/office/2006/metadata/properties"/>
-    <ds:schemaRef ds:uri="http://schemas.microsoft.com/office/infopath/2007/PartnerControls"/>
-    <ds:schemaRef ds:uri="http://schemas.microsoft.com/sharepoint/v3"/>
-    <ds:schemaRef ds:uri="71af3243-3dd4-4a8d-8c0d-dd76da1f02a5"/>
+    <ds:schemaRef ds:uri="http://schemas.microsoft.com/sharepoint/v3/contenttype/forms"/>
   </ds:schemaRefs>
 </ds:datastoreItem>
 </file>